--- a/Relatorio Trabalho Pratico.docx
+++ b/Relatorio Trabalho Pratico.docx
@@ -578,6 +578,25 @@
           <w:rFonts w:ascii="Arial" w:hAnsi="Arial" w:cs="Arial"/>
         </w:rPr>
       </w:pPr>
+      <w:r>
+        <w:rPr>
+          <w:rFonts w:ascii="Arial" w:hAnsi="Arial" w:cs="Arial"/>
+        </w:rPr>
+        <w:t xml:space="preserve">Link do repositório GitHub: </w:t>
+      </w:r>
+      <w:r>
+        <w:rPr>
+          <w:rFonts w:ascii="Arial" w:hAnsi="Arial" w:cs="Arial"/>
+        </w:rPr>
+        <w:t>https://github.com/a11359/trabalhoLP2_11359/</w:t>
+      </w:r>
+    </w:p>
+    <w:p>
+      <w:pPr>
+        <w:rPr>
+          <w:rFonts w:ascii="Arial" w:hAnsi="Arial" w:cs="Arial"/>
+        </w:rPr>
+      </w:pPr>
     </w:p>
     <w:p>
       <w:pPr>
@@ -764,12 +783,18 @@
           <w:sz w:val="32"/>
           <w:szCs w:val="32"/>
         </w:rPr>
-        <w:lastRenderedPageBreak/>
         <w:t>Índice</w:t>
       </w:r>
     </w:p>
     <w:sdt>
       <w:sdtPr>
+        <w:rPr>
+          <w:rFonts w:asciiTheme="minorHAnsi" w:eastAsiaTheme="minorHAnsi" w:hAnsiTheme="minorHAnsi" w:cstheme="minorBidi"/>
+          <w:color w:val="auto"/>
+          <w:sz w:val="22"/>
+          <w:szCs w:val="22"/>
+          <w:lang w:eastAsia="en-US"/>
+        </w:rPr>
         <w:id w:val="-899512992"/>
         <w:docPartObj>
           <w:docPartGallery w:val="Table of Contents"/>
@@ -778,13 +803,8 @@
       </w:sdtPr>
       <w:sdtEndPr>
         <w:rPr>
-          <w:rFonts w:asciiTheme="minorHAnsi" w:eastAsiaTheme="minorHAnsi" w:hAnsiTheme="minorHAnsi" w:cstheme="minorBidi"/>
           <w:b/>
           <w:bCs/>
-          <w:color w:val="auto"/>
-          <w:sz w:val="22"/>
-          <w:szCs w:val="22"/>
-          <w:lang w:eastAsia="en-US"/>
         </w:rPr>
       </w:sdtEndPr>
       <w:sdtContent>
@@ -887,7 +907,7 @@
                 <w:noProof/>
                 <w:webHidden/>
               </w:rPr>
-              <w:t>6</w:t>
+              <w:t>1</w:t>
             </w:r>
             <w:r>
               <w:rPr>
@@ -974,7 +994,7 @@
                 <w:noProof/>
                 <w:webHidden/>
               </w:rPr>
-              <w:t>6</w:t>
+              <w:t>1</w:t>
             </w:r>
             <w:r>
               <w:rPr>
@@ -1061,7 +1081,7 @@
                 <w:noProof/>
                 <w:webHidden/>
               </w:rPr>
-              <w:t>6</w:t>
+              <w:t>1</w:t>
             </w:r>
             <w:r>
               <w:rPr>
@@ -1148,7 +1168,7 @@
                 <w:noProof/>
                 <w:webHidden/>
               </w:rPr>
-              <w:t>7</w:t>
+              <w:t>2</w:t>
             </w:r>
             <w:r>
               <w:rPr>
@@ -1235,7 +1255,7 @@
                 <w:noProof/>
                 <w:webHidden/>
               </w:rPr>
-              <w:t>7</w:t>
+              <w:t>2</w:t>
             </w:r>
             <w:r>
               <w:rPr>
@@ -1322,7 +1342,7 @@
                 <w:noProof/>
                 <w:webHidden/>
               </w:rPr>
-              <w:t>7</w:t>
+              <w:t>2</w:t>
             </w:r>
             <w:r>
               <w:rPr>
@@ -1409,7 +1429,7 @@
                 <w:noProof/>
                 <w:webHidden/>
               </w:rPr>
-              <w:t>7</w:t>
+              <w:t>2</w:t>
             </w:r>
             <w:r>
               <w:rPr>
@@ -1496,7 +1516,7 @@
                 <w:noProof/>
                 <w:webHidden/>
               </w:rPr>
-              <w:t>9</w:t>
+              <w:t>4</w:t>
             </w:r>
             <w:r>
               <w:rPr>
@@ -1583,7 +1603,7 @@
                 <w:noProof/>
                 <w:webHidden/>
               </w:rPr>
-              <w:t>10</w:t>
+              <w:t>5</w:t>
             </w:r>
             <w:r>
               <w:rPr>
@@ -1670,7 +1690,7 @@
                 <w:noProof/>
                 <w:webHidden/>
               </w:rPr>
-              <w:t>11</w:t>
+              <w:t>6</w:t>
             </w:r>
             <w:r>
               <w:rPr>
@@ -1757,7 +1777,7 @@
                 <w:noProof/>
                 <w:webHidden/>
               </w:rPr>
-              <w:t>11</w:t>
+              <w:t>6</w:t>
             </w:r>
             <w:r>
               <w:rPr>
@@ -1844,7 +1864,7 @@
                 <w:noProof/>
                 <w:webHidden/>
               </w:rPr>
-              <w:t>11</w:t>
+              <w:t>6</w:t>
             </w:r>
             <w:r>
               <w:rPr>
@@ -1901,16 +1921,7 @@
           <w:szCs w:val="32"/>
         </w:rPr>
         <w:lastRenderedPageBreak/>
-        <w:t>Índice</w:t>
-      </w:r>
-      <w:r>
-        <w:rPr>
-          <w:rFonts w:ascii="Bahnschrift Light Condensed" w:hAnsi="Bahnschrift Light Condensed"/>
-          <w:color w:val="194D22"/>
-          <w:sz w:val="32"/>
-          <w:szCs w:val="32"/>
-        </w:rPr>
-        <w:t xml:space="preserve"> de Gráficos</w:t>
+        <w:t>Índice de Gráficos</w:t>
       </w:r>
     </w:p>
     <w:p>
@@ -2000,7 +2011,7 @@
             <w:noProof/>
             <w:webHidden/>
           </w:rPr>
-          <w:t>7</w:t>
+          <w:t>2</w:t>
         </w:r>
         <w:r>
           <w:rPr>
@@ -2071,7 +2082,7 @@
             <w:noProof/>
             <w:webHidden/>
           </w:rPr>
-          <w:t>9</w:t>
+          <w:t>4</w:t>
         </w:r>
         <w:r>
           <w:rPr>
@@ -2142,7 +2153,7 @@
             <w:noProof/>
             <w:webHidden/>
           </w:rPr>
-          <w:t>10</w:t>
+          <w:t>5</w:t>
         </w:r>
         <w:r>
           <w:rPr>
@@ -2213,7 +2224,7 @@
             <w:noProof/>
             <w:webHidden/>
           </w:rPr>
-          <w:t>11</w:t>
+          <w:t>6</w:t>
         </w:r>
         <w:r>
           <w:rPr>
@@ -2284,7 +2295,7 @@
             <w:noProof/>
             <w:webHidden/>
           </w:rPr>
-          <w:t>11</w:t>
+          <w:t>6</w:t>
         </w:r>
         <w:r>
           <w:rPr>
@@ -2981,24 +2992,14 @@
       <w:r>
         <w:t xml:space="preserve">Figura </w:t>
       </w:r>
-      <w:r>
-        <w:fldChar w:fldCharType="begin"/>
-      </w:r>
-      <w:r>
-        <w:instrText xml:space="preserve"> SEQ Figura \* ARABIC </w:instrText>
-      </w:r>
-      <w:r>
-        <w:fldChar w:fldCharType="separate"/>
-      </w:r>
-      <w:r>
-        <w:rPr>
-          <w:noProof/>
-        </w:rPr>
-        <w:t>1</w:t>
-      </w:r>
-      <w:r>
-        <w:fldChar w:fldCharType="end"/>
-      </w:r>
+      <w:fldSimple w:instr=" SEQ Figura \* ARABIC ">
+        <w:r>
+          <w:rPr>
+            <w:noProof/>
+          </w:rPr>
+          <w:t>1</w:t>
+        </w:r>
+      </w:fldSimple>
       <w:r>
         <w:t xml:space="preserve"> – Estrutura das classes (1º Fase)</w:t>
       </w:r>
@@ -4453,31 +4454,7 @@
         <w:rPr>
           <w:color w:val="194D22"/>
         </w:rPr>
-        <w:t>Diagrama</w:t>
-      </w:r>
-      <w:r>
-        <w:rPr>
-          <w:color w:val="194D22"/>
-        </w:rPr>
-        <w:t xml:space="preserve"> d</w:t>
-      </w:r>
-      <w:r>
-        <w:rPr>
-          <w:color w:val="194D22"/>
-        </w:rPr>
-        <w:t>e</w:t>
-      </w:r>
-      <w:r>
-        <w:rPr>
-          <w:color w:val="194D22"/>
-        </w:rPr>
-        <w:t xml:space="preserve"> </w:t>
-      </w:r>
-      <w:r>
-        <w:rPr>
-          <w:color w:val="194D22"/>
-        </w:rPr>
-        <w:t>Classes</w:t>
+        <w:t>Diagrama de Classes</w:t>
       </w:r>
       <w:bookmarkEnd w:id="8"/>
     </w:p>
@@ -4551,24 +4528,14 @@
       <w:r>
         <w:t xml:space="preserve">Figura </w:t>
       </w:r>
-      <w:r>
-        <w:fldChar w:fldCharType="begin"/>
-      </w:r>
-      <w:r>
-        <w:instrText xml:space="preserve"> SEQ Figura \* ARABIC </w:instrText>
-      </w:r>
-      <w:r>
-        <w:fldChar w:fldCharType="separate"/>
-      </w:r>
-      <w:r>
-        <w:rPr>
-          <w:noProof/>
-        </w:rPr>
-        <w:t>2</w:t>
-      </w:r>
-      <w:r>
-        <w:fldChar w:fldCharType="end"/>
-      </w:r>
+      <w:fldSimple w:instr=" SEQ Figura \* ARABIC ">
+        <w:r>
+          <w:rPr>
+            <w:noProof/>
+          </w:rPr>
+          <w:t>2</w:t>
+        </w:r>
+      </w:fldSimple>
       <w:r>
         <w:t xml:space="preserve"> - Diagrama de Classes (Fase 1)</w:t>
       </w:r>
@@ -4668,19 +4635,7 @@
         <w:rPr>
           <w:rFonts w:ascii="Arial" w:hAnsi="Arial" w:cs="Arial"/>
         </w:rPr>
-        <w:t xml:space="preserve">Inserir </w:t>
-      </w:r>
-      <w:r>
-        <w:rPr>
-          <w:rFonts w:ascii="Arial" w:hAnsi="Arial" w:cs="Arial"/>
-        </w:rPr>
-        <w:t>Veículos</w:t>
-      </w:r>
-      <w:r>
-        <w:rPr>
-          <w:rFonts w:ascii="Arial" w:hAnsi="Arial" w:cs="Arial"/>
-        </w:rPr>
-        <w:t>.</w:t>
+        <w:t>Inserir Veículos.</w:t>
       </w:r>
     </w:p>
     <w:p>
@@ -4720,13 +4675,7 @@
         <w:rPr>
           <w:rFonts w:ascii="Arial" w:hAnsi="Arial" w:cs="Arial"/>
         </w:rPr>
-        <w:t xml:space="preserve">Fazer </w:t>
-      </w:r>
-      <w:r>
-        <w:rPr>
-          <w:rFonts w:ascii="Arial" w:hAnsi="Arial" w:cs="Arial"/>
-        </w:rPr>
-        <w:t>Saídas</w:t>
+        <w:t>Fazer Saídas</w:t>
       </w:r>
     </w:p>
     <w:p>
@@ -4986,24 +4935,14 @@
       <w:r>
         <w:t xml:space="preserve">Figura </w:t>
       </w:r>
-      <w:r>
-        <w:fldChar w:fldCharType="begin"/>
-      </w:r>
-      <w:r>
-        <w:instrText xml:space="preserve"> SEQ Figura \* ARABIC </w:instrText>
-      </w:r>
-      <w:r>
-        <w:fldChar w:fldCharType="separate"/>
-      </w:r>
-      <w:r>
-        <w:rPr>
-          <w:noProof/>
-        </w:rPr>
-        <w:t>3</w:t>
-      </w:r>
-      <w:r>
-        <w:fldChar w:fldCharType="end"/>
-      </w:r>
+      <w:fldSimple w:instr=" SEQ Figura \* ARABIC ">
+        <w:r>
+          <w:rPr>
+            <w:noProof/>
+          </w:rPr>
+          <w:t>3</w:t>
+        </w:r>
+      </w:fldSimple>
       <w:r>
         <w:t xml:space="preserve"> - Exemplo do menu principal (Fase 1)</w:t>
       </w:r>
@@ -5077,24 +5016,14 @@
       <w:r>
         <w:t xml:space="preserve">Figura </w:t>
       </w:r>
-      <w:r>
-        <w:fldChar w:fldCharType="begin"/>
-      </w:r>
-      <w:r>
-        <w:instrText xml:space="preserve"> SEQ Figura \* ARABIC </w:instrText>
-      </w:r>
-      <w:r>
-        <w:fldChar w:fldCharType="separate"/>
-      </w:r>
-      <w:r>
-        <w:rPr>
-          <w:noProof/>
-        </w:rPr>
-        <w:t>4</w:t>
-      </w:r>
-      <w:r>
-        <w:fldChar w:fldCharType="end"/>
-      </w:r>
+      <w:fldSimple w:instr=" SEQ Figura \* ARABIC ">
+        <w:r>
+          <w:rPr>
+            <w:noProof/>
+          </w:rPr>
+          <w:t>4</w:t>
+        </w:r>
+      </w:fldSimple>
       <w:r>
         <w:t xml:space="preserve"> - Exemplo de como inserir um </w:t>
       </w:r>
@@ -5173,24 +5102,14 @@
       <w:r>
         <w:t xml:space="preserve">Figura </w:t>
       </w:r>
-      <w:r>
-        <w:fldChar w:fldCharType="begin"/>
-      </w:r>
-      <w:r>
-        <w:instrText xml:space="preserve"> SEQ Figura \* ARABIC </w:instrText>
-      </w:r>
-      <w:r>
-        <w:fldChar w:fldCharType="separate"/>
-      </w:r>
-      <w:r>
-        <w:rPr>
-          <w:noProof/>
-        </w:rPr>
-        <w:t>5</w:t>
-      </w:r>
-      <w:r>
-        <w:fldChar w:fldCharType="end"/>
-      </w:r>
+      <w:fldSimple w:instr=" SEQ Figura \* ARABIC ">
+        <w:r>
+          <w:rPr>
+            <w:noProof/>
+          </w:rPr>
+          <w:t>5</w:t>
+        </w:r>
+      </w:fldSimple>
       <w:r>
         <w:t xml:space="preserve"> - Exemplo da lista de todos os Veículos (Fase 1)</w:t>
       </w:r>
@@ -5234,13 +5153,7 @@
         <w:rPr>
           <w:color w:val="194D22"/>
         </w:rPr>
-        <w:t>Fase 1</w:t>
-      </w:r>
-      <w:r>
-        <w:rPr>
-          <w:color w:val="194D22"/>
-        </w:rPr>
-        <w:t xml:space="preserve"> – Apreciação final</w:t>
+        <w:t>Fase 1 – Apreciação final</w:t>
       </w:r>
       <w:bookmarkEnd w:id="15"/>
     </w:p>
@@ -5457,6 +5370,7 @@
         <w:docPartUnique/>
       </w:docPartObj>
     </w:sdtPr>
+    <w:sdtEndPr/>
     <w:sdtContent>
       <w:p>
         <w:pPr>
@@ -5499,6 +5413,7 @@
         <w:docPartUnique/>
       </w:docPartObj>
     </w:sdtPr>
+    <w:sdtEndPr/>
     <w:sdtContent>
       <w:p>
         <w:pPr>

--- a/Relatorio Trabalho Pratico.docx
+++ b/Relatorio Trabalho Pratico.docx
@@ -829,7 +829,6 @@
               <w:tab w:val="left" w:pos="440"/>
               <w:tab w:val="right" w:leader="dot" w:pos="8494"/>
             </w:tabs>
-            <w:spacing w:line="360" w:lineRule="auto"/>
             <w:rPr>
               <w:rFonts w:eastAsiaTheme="minorEastAsia"/>
               <w:noProof/>
@@ -845,7 +844,7 @@
           <w:r>
             <w:fldChar w:fldCharType="separate"/>
           </w:r>
-          <w:hyperlink w:anchor="_Toc70714819" w:history="1">
+          <w:hyperlink w:anchor="_Toc73138500" w:history="1">
             <w:r>
               <w:rPr>
                 <w:rStyle w:val="Hiperligao"/>
@@ -887,7 +886,7 @@
                 <w:noProof/>
                 <w:webHidden/>
               </w:rPr>
-              <w:instrText xml:space="preserve"> PAGEREF _Toc70714819 \h </w:instrText>
+              <w:instrText xml:space="preserve"> PAGEREF _Toc73138500 \h </w:instrText>
             </w:r>
             <w:r>
               <w:rPr>
@@ -925,14 +924,13 @@
               <w:tab w:val="left" w:pos="880"/>
               <w:tab w:val="right" w:leader="dot" w:pos="8494"/>
             </w:tabs>
-            <w:spacing w:line="360" w:lineRule="auto"/>
             <w:rPr>
               <w:rFonts w:eastAsiaTheme="minorEastAsia"/>
               <w:noProof/>
               <w:lang w:eastAsia="pt-PT"/>
             </w:rPr>
           </w:pPr>
-          <w:hyperlink w:anchor="_Toc70714820" w:history="1">
+          <w:hyperlink w:anchor="_Toc73138501" w:history="1">
             <w:r>
               <w:rPr>
                 <w:rStyle w:val="Hiperligao"/>
@@ -974,7 +972,7 @@
                 <w:noProof/>
                 <w:webHidden/>
               </w:rPr>
-              <w:instrText xml:space="preserve"> PAGEREF _Toc70714820 \h </w:instrText>
+              <w:instrText xml:space="preserve"> PAGEREF _Toc73138501 \h </w:instrText>
             </w:r>
             <w:r>
               <w:rPr>
@@ -1012,14 +1010,13 @@
               <w:tab w:val="left" w:pos="880"/>
               <w:tab w:val="right" w:leader="dot" w:pos="8494"/>
             </w:tabs>
-            <w:spacing w:line="360" w:lineRule="auto"/>
             <w:rPr>
               <w:rFonts w:eastAsiaTheme="minorEastAsia"/>
               <w:noProof/>
               <w:lang w:eastAsia="pt-PT"/>
             </w:rPr>
           </w:pPr>
-          <w:hyperlink w:anchor="_Toc70714821" w:history="1">
+          <w:hyperlink w:anchor="_Toc73138502" w:history="1">
             <w:r>
               <w:rPr>
                 <w:rStyle w:val="Hiperligao"/>
@@ -1061,7 +1058,7 @@
                 <w:noProof/>
                 <w:webHidden/>
               </w:rPr>
-              <w:instrText xml:space="preserve"> PAGEREF _Toc70714821 \h </w:instrText>
+              <w:instrText xml:space="preserve"> PAGEREF _Toc73138502 \h </w:instrText>
             </w:r>
             <w:r>
               <w:rPr>
@@ -1099,14 +1096,13 @@
               <w:tab w:val="left" w:pos="440"/>
               <w:tab w:val="right" w:leader="dot" w:pos="8494"/>
             </w:tabs>
-            <w:spacing w:line="360" w:lineRule="auto"/>
             <w:rPr>
               <w:rFonts w:eastAsiaTheme="minorEastAsia"/>
               <w:noProof/>
               <w:lang w:eastAsia="pt-PT"/>
             </w:rPr>
           </w:pPr>
-          <w:hyperlink w:anchor="_Toc70714822" w:history="1">
+          <w:hyperlink w:anchor="_Toc73138503" w:history="1">
             <w:r>
               <w:rPr>
                 <w:rStyle w:val="Hiperligao"/>
@@ -1148,7 +1144,7 @@
                 <w:noProof/>
                 <w:webHidden/>
               </w:rPr>
-              <w:instrText xml:space="preserve"> PAGEREF _Toc70714822 \h </w:instrText>
+              <w:instrText xml:space="preserve"> PAGEREF _Toc73138503 \h </w:instrText>
             </w:r>
             <w:r>
               <w:rPr>
@@ -1186,14 +1182,13 @@
               <w:tab w:val="left" w:pos="880"/>
               <w:tab w:val="right" w:leader="dot" w:pos="8494"/>
             </w:tabs>
-            <w:spacing w:line="360" w:lineRule="auto"/>
             <w:rPr>
               <w:rFonts w:eastAsiaTheme="minorEastAsia"/>
               <w:noProof/>
               <w:lang w:eastAsia="pt-PT"/>
             </w:rPr>
           </w:pPr>
-          <w:hyperlink w:anchor="_Toc70714823" w:history="1">
+          <w:hyperlink w:anchor="_Toc73138504" w:history="1">
             <w:r>
               <w:rPr>
                 <w:rStyle w:val="Hiperligao"/>
@@ -1235,7 +1230,7 @@
                 <w:noProof/>
                 <w:webHidden/>
               </w:rPr>
-              <w:instrText xml:space="preserve"> PAGEREF _Toc70714823 \h </w:instrText>
+              <w:instrText xml:space="preserve"> PAGEREF _Toc73138504 \h </w:instrText>
             </w:r>
             <w:r>
               <w:rPr>
@@ -1273,14 +1268,13 @@
               <w:tab w:val="left" w:pos="1320"/>
               <w:tab w:val="right" w:leader="dot" w:pos="8494"/>
             </w:tabs>
-            <w:spacing w:line="360" w:lineRule="auto"/>
             <w:rPr>
               <w:rFonts w:eastAsiaTheme="minorEastAsia"/>
               <w:noProof/>
               <w:lang w:eastAsia="pt-PT"/>
             </w:rPr>
           </w:pPr>
-          <w:hyperlink w:anchor="_Toc70714824" w:history="1">
+          <w:hyperlink w:anchor="_Toc73138505" w:history="1">
             <w:r>
               <w:rPr>
                 <w:rStyle w:val="Hiperligao"/>
@@ -1322,7 +1316,7 @@
                 <w:noProof/>
                 <w:webHidden/>
               </w:rPr>
-              <w:instrText xml:space="preserve"> PAGEREF _Toc70714824 \h </w:instrText>
+              <w:instrText xml:space="preserve"> PAGEREF _Toc73138505 \h </w:instrText>
             </w:r>
             <w:r>
               <w:rPr>
@@ -1360,14 +1354,13 @@
               <w:tab w:val="left" w:pos="880"/>
               <w:tab w:val="right" w:leader="dot" w:pos="8494"/>
             </w:tabs>
-            <w:spacing w:line="360" w:lineRule="auto"/>
             <w:rPr>
               <w:rFonts w:eastAsiaTheme="minorEastAsia"/>
               <w:noProof/>
               <w:lang w:eastAsia="pt-PT"/>
             </w:rPr>
           </w:pPr>
-          <w:hyperlink w:anchor="_Toc70714825" w:history="1">
+          <w:hyperlink w:anchor="_Toc73138506" w:history="1">
             <w:r>
               <w:rPr>
                 <w:rStyle w:val="Hiperligao"/>
@@ -1409,7 +1402,7 @@
                 <w:noProof/>
                 <w:webHidden/>
               </w:rPr>
-              <w:instrText xml:space="preserve"> PAGEREF _Toc70714825 \h </w:instrText>
+              <w:instrText xml:space="preserve"> PAGEREF _Toc73138506 \h </w:instrText>
             </w:r>
             <w:r>
               <w:rPr>
@@ -1447,14 +1440,13 @@
               <w:tab w:val="left" w:pos="880"/>
               <w:tab w:val="right" w:leader="dot" w:pos="8494"/>
             </w:tabs>
-            <w:spacing w:line="360" w:lineRule="auto"/>
             <w:rPr>
               <w:rFonts w:eastAsiaTheme="minorEastAsia"/>
               <w:noProof/>
               <w:lang w:eastAsia="pt-PT"/>
             </w:rPr>
           </w:pPr>
-          <w:hyperlink w:anchor="_Toc70714826" w:history="1">
+          <w:hyperlink w:anchor="_Toc73138507" w:history="1">
             <w:r>
               <w:rPr>
                 <w:rStyle w:val="Hiperligao"/>
@@ -1496,7 +1488,7 @@
                 <w:noProof/>
                 <w:webHidden/>
               </w:rPr>
-              <w:instrText xml:space="preserve"> PAGEREF _Toc70714826 \h </w:instrText>
+              <w:instrText xml:space="preserve"> PAGEREF _Toc73138507 \h </w:instrText>
             </w:r>
             <w:r>
               <w:rPr>
@@ -1534,14 +1526,13 @@
               <w:tab w:val="left" w:pos="880"/>
               <w:tab w:val="right" w:leader="dot" w:pos="8494"/>
             </w:tabs>
-            <w:spacing w:line="360" w:lineRule="auto"/>
             <w:rPr>
               <w:rFonts w:eastAsiaTheme="minorEastAsia"/>
               <w:noProof/>
               <w:lang w:eastAsia="pt-PT"/>
             </w:rPr>
           </w:pPr>
-          <w:hyperlink w:anchor="_Toc70714827" w:history="1">
+          <w:hyperlink w:anchor="_Toc73138508" w:history="1">
             <w:r>
               <w:rPr>
                 <w:rStyle w:val="Hiperligao"/>
@@ -1583,7 +1574,7 @@
                 <w:noProof/>
                 <w:webHidden/>
               </w:rPr>
-              <w:instrText xml:space="preserve"> PAGEREF _Toc70714827 \h </w:instrText>
+              <w:instrText xml:space="preserve"> PAGEREF _Toc73138508 \h </w:instrText>
             </w:r>
             <w:r>
               <w:rPr>
@@ -1604,6 +1595,178 @@
                 <w:webHidden/>
               </w:rPr>
               <w:t>5</w:t>
+            </w:r>
+            <w:r>
+              <w:rPr>
+                <w:noProof/>
+                <w:webHidden/>
+              </w:rPr>
+              <w:fldChar w:fldCharType="end"/>
+            </w:r>
+          </w:hyperlink>
+        </w:p>
+        <w:p>
+          <w:pPr>
+            <w:pStyle w:val="ndice2"/>
+            <w:tabs>
+              <w:tab w:val="left" w:pos="880"/>
+              <w:tab w:val="right" w:leader="dot" w:pos="8494"/>
+            </w:tabs>
+            <w:rPr>
+              <w:rFonts w:eastAsiaTheme="minorEastAsia"/>
+              <w:noProof/>
+              <w:lang w:eastAsia="pt-PT"/>
+            </w:rPr>
+          </w:pPr>
+          <w:hyperlink w:anchor="_Toc73138509" w:history="1">
+            <w:r>
+              <w:rPr>
+                <w:rStyle w:val="Hiperligao"/>
+                <w:noProof/>
+              </w:rPr>
+              <w:t>2.5.</w:t>
+            </w:r>
+            <w:r>
+              <w:rPr>
+                <w:rFonts w:eastAsiaTheme="minorEastAsia"/>
+                <w:noProof/>
+                <w:lang w:eastAsia="pt-PT"/>
+              </w:rPr>
+              <w:tab/>
+            </w:r>
+            <w:r>
+              <w:rPr>
+                <w:rStyle w:val="Hiperligao"/>
+                <w:noProof/>
+              </w:rPr>
+              <w:t>Fase 2</w:t>
+            </w:r>
+            <w:r>
+              <w:rPr>
+                <w:noProof/>
+                <w:webHidden/>
+              </w:rPr>
+              <w:tab/>
+            </w:r>
+            <w:r>
+              <w:rPr>
+                <w:noProof/>
+                <w:webHidden/>
+              </w:rPr>
+              <w:fldChar w:fldCharType="begin"/>
+            </w:r>
+            <w:r>
+              <w:rPr>
+                <w:noProof/>
+                <w:webHidden/>
+              </w:rPr>
+              <w:instrText xml:space="preserve"> PAGEREF _Toc73138509 \h </w:instrText>
+            </w:r>
+            <w:r>
+              <w:rPr>
+                <w:noProof/>
+                <w:webHidden/>
+              </w:rPr>
+            </w:r>
+            <w:r>
+              <w:rPr>
+                <w:noProof/>
+                <w:webHidden/>
+              </w:rPr>
+              <w:fldChar w:fldCharType="separate"/>
+            </w:r>
+            <w:r>
+              <w:rPr>
+                <w:noProof/>
+                <w:webHidden/>
+              </w:rPr>
+              <w:t>6</w:t>
+            </w:r>
+            <w:r>
+              <w:rPr>
+                <w:noProof/>
+                <w:webHidden/>
+              </w:rPr>
+              <w:fldChar w:fldCharType="end"/>
+            </w:r>
+          </w:hyperlink>
+        </w:p>
+        <w:p>
+          <w:pPr>
+            <w:pStyle w:val="ndice2"/>
+            <w:tabs>
+              <w:tab w:val="left" w:pos="880"/>
+              <w:tab w:val="right" w:leader="dot" w:pos="8494"/>
+            </w:tabs>
+            <w:rPr>
+              <w:rFonts w:eastAsiaTheme="minorEastAsia"/>
+              <w:noProof/>
+              <w:lang w:eastAsia="pt-PT"/>
+            </w:rPr>
+          </w:pPr>
+          <w:hyperlink w:anchor="_Toc73138510" w:history="1">
+            <w:r>
+              <w:rPr>
+                <w:rStyle w:val="Hiperligao"/>
+                <w:noProof/>
+              </w:rPr>
+              <w:t>2.6.</w:t>
+            </w:r>
+            <w:r>
+              <w:rPr>
+                <w:rFonts w:eastAsiaTheme="minorEastAsia"/>
+                <w:noProof/>
+                <w:lang w:eastAsia="pt-PT"/>
+              </w:rPr>
+              <w:tab/>
+            </w:r>
+            <w:r>
+              <w:rPr>
+                <w:rStyle w:val="Hiperligao"/>
+                <w:noProof/>
+              </w:rPr>
+              <w:t>Fase 2  Perspetiva</w:t>
+            </w:r>
+            <w:r>
+              <w:rPr>
+                <w:noProof/>
+                <w:webHidden/>
+              </w:rPr>
+              <w:tab/>
+            </w:r>
+            <w:r>
+              <w:rPr>
+                <w:noProof/>
+                <w:webHidden/>
+              </w:rPr>
+              <w:fldChar w:fldCharType="begin"/>
+            </w:r>
+            <w:r>
+              <w:rPr>
+                <w:noProof/>
+                <w:webHidden/>
+              </w:rPr>
+              <w:instrText xml:space="preserve"> PAGEREF _Toc73138510 \h </w:instrText>
+            </w:r>
+            <w:r>
+              <w:rPr>
+                <w:noProof/>
+                <w:webHidden/>
+              </w:rPr>
+            </w:r>
+            <w:r>
+              <w:rPr>
+                <w:noProof/>
+                <w:webHidden/>
+              </w:rPr>
+              <w:fldChar w:fldCharType="separate"/>
+            </w:r>
+            <w:r>
+              <w:rPr>
+                <w:noProof/>
+                <w:webHidden/>
+              </w:rPr>
+              <w:t>6</w:t>
             </w:r>
             <w:r>
               <w:rPr>
@@ -1621,14 +1784,13 @@
               <w:tab w:val="left" w:pos="440"/>
               <w:tab w:val="right" w:leader="dot" w:pos="8494"/>
             </w:tabs>
-            <w:spacing w:line="360" w:lineRule="auto"/>
             <w:rPr>
               <w:rFonts w:eastAsiaTheme="minorEastAsia"/>
               <w:noProof/>
               <w:lang w:eastAsia="pt-PT"/>
             </w:rPr>
           </w:pPr>
-          <w:hyperlink w:anchor="_Toc70714828" w:history="1">
+          <w:hyperlink w:anchor="_Toc73138511" w:history="1">
             <w:r>
               <w:rPr>
                 <w:rStyle w:val="Hiperligao"/>
@@ -1670,7 +1832,7 @@
                 <w:noProof/>
                 <w:webHidden/>
               </w:rPr>
-              <w:instrText xml:space="preserve"> PAGEREF _Toc70714828 \h </w:instrText>
+              <w:instrText xml:space="preserve"> PAGEREF _Toc73138511 \h </w:instrText>
             </w:r>
             <w:r>
               <w:rPr>
@@ -1690,7 +1852,7 @@
                 <w:noProof/>
                 <w:webHidden/>
               </w:rPr>
-              <w:t>6</w:t>
+              <w:t>7</w:t>
             </w:r>
             <w:r>
               <w:rPr>
@@ -1708,14 +1870,13 @@
               <w:tab w:val="left" w:pos="880"/>
               <w:tab w:val="right" w:leader="dot" w:pos="8494"/>
             </w:tabs>
-            <w:spacing w:line="360" w:lineRule="auto"/>
             <w:rPr>
               <w:rFonts w:eastAsiaTheme="minorEastAsia"/>
               <w:noProof/>
               <w:lang w:eastAsia="pt-PT"/>
             </w:rPr>
           </w:pPr>
-          <w:hyperlink w:anchor="_Toc70714829" w:history="1">
+          <w:hyperlink w:anchor="_Toc73138512" w:history="1">
             <w:r>
               <w:rPr>
                 <w:rStyle w:val="Hiperligao"/>
@@ -1757,7 +1918,7 @@
                 <w:noProof/>
                 <w:webHidden/>
               </w:rPr>
-              <w:instrText xml:space="preserve"> PAGEREF _Toc70714829 \h </w:instrText>
+              <w:instrText xml:space="preserve"> PAGEREF _Toc73138512 \h </w:instrText>
             </w:r>
             <w:r>
               <w:rPr>
@@ -1777,7 +1938,7 @@
                 <w:noProof/>
                 <w:webHidden/>
               </w:rPr>
-              <w:t>6</w:t>
+              <w:t>7</w:t>
             </w:r>
             <w:r>
               <w:rPr>
@@ -1795,17 +1956,17 @@
               <w:tab w:val="left" w:pos="440"/>
               <w:tab w:val="right" w:leader="dot" w:pos="8494"/>
             </w:tabs>
-            <w:spacing w:line="360" w:lineRule="auto"/>
             <w:rPr>
               <w:rFonts w:eastAsiaTheme="minorEastAsia"/>
               <w:noProof/>
               <w:lang w:eastAsia="pt-PT"/>
             </w:rPr>
           </w:pPr>
-          <w:hyperlink w:anchor="_Toc70714830" w:history="1">
+          <w:hyperlink w:anchor="_Toc73138513" w:history="1">
             <w:r>
               <w:rPr>
                 <w:rStyle w:val="Hiperligao"/>
+                <w:rFonts w:ascii="Arial" w:hAnsi="Arial" w:cs="Arial"/>
                 <w:noProof/>
               </w:rPr>
               <w:t>4.</w:t>
@@ -1821,6 +1982,93 @@
             <w:r>
               <w:rPr>
                 <w:rStyle w:val="Hiperligao"/>
+                <w:rFonts w:ascii="Arial" w:hAnsi="Arial" w:cs="Arial"/>
+                <w:noProof/>
+              </w:rPr>
+              <w:t>Conclusão Fase 2</w:t>
+            </w:r>
+            <w:r>
+              <w:rPr>
+                <w:noProof/>
+                <w:webHidden/>
+              </w:rPr>
+              <w:tab/>
+            </w:r>
+            <w:r>
+              <w:rPr>
+                <w:noProof/>
+                <w:webHidden/>
+              </w:rPr>
+              <w:fldChar w:fldCharType="begin"/>
+            </w:r>
+            <w:r>
+              <w:rPr>
+                <w:noProof/>
+                <w:webHidden/>
+              </w:rPr>
+              <w:instrText xml:space="preserve"> PAGEREF _Toc73138513 \h </w:instrText>
+            </w:r>
+            <w:r>
+              <w:rPr>
+                <w:noProof/>
+                <w:webHidden/>
+              </w:rPr>
+            </w:r>
+            <w:r>
+              <w:rPr>
+                <w:noProof/>
+                <w:webHidden/>
+              </w:rPr>
+              <w:fldChar w:fldCharType="separate"/>
+            </w:r>
+            <w:r>
+              <w:rPr>
+                <w:noProof/>
+                <w:webHidden/>
+              </w:rPr>
+              <w:t>8</w:t>
+            </w:r>
+            <w:r>
+              <w:rPr>
+                <w:noProof/>
+                <w:webHidden/>
+              </w:rPr>
+              <w:fldChar w:fldCharType="end"/>
+            </w:r>
+          </w:hyperlink>
+        </w:p>
+        <w:p>
+          <w:pPr>
+            <w:pStyle w:val="ndice1"/>
+            <w:tabs>
+              <w:tab w:val="left" w:pos="440"/>
+              <w:tab w:val="right" w:leader="dot" w:pos="8494"/>
+            </w:tabs>
+            <w:rPr>
+              <w:rFonts w:eastAsiaTheme="minorEastAsia"/>
+              <w:noProof/>
+              <w:lang w:eastAsia="pt-PT"/>
+            </w:rPr>
+          </w:pPr>
+          <w:hyperlink w:anchor="_Toc73138514" w:history="1">
+            <w:r>
+              <w:rPr>
+                <w:rStyle w:val="Hiperligao"/>
+                <w:noProof/>
+              </w:rPr>
+              <w:t>5.</w:t>
+            </w:r>
+            <w:r>
+              <w:rPr>
+                <w:rFonts w:eastAsiaTheme="minorEastAsia"/>
+                <w:noProof/>
+                <w:lang w:eastAsia="pt-PT"/>
+              </w:rPr>
+              <w:tab/>
+            </w:r>
+            <w:r>
+              <w:rPr>
+                <w:rStyle w:val="Hiperligao"/>
                 <w:noProof/>
               </w:rPr>
               <w:t>Bibliografia</w:t>
@@ -1844,7 +2092,7 @@
                 <w:noProof/>
                 <w:webHidden/>
               </w:rPr>
-              <w:instrText xml:space="preserve"> PAGEREF _Toc70714830 \h </w:instrText>
+              <w:instrText xml:space="preserve"> PAGEREF _Toc73138514 \h </w:instrText>
             </w:r>
             <w:r>
               <w:rPr>
@@ -1864,7 +2112,7 @@
                 <w:noProof/>
                 <w:webHidden/>
               </w:rPr>
-              <w:t>6</w:t>
+              <w:t>8</w:t>
             </w:r>
             <w:r>
               <w:rPr>
@@ -1930,7 +2178,6 @@
         <w:tabs>
           <w:tab w:val="right" w:leader="dot" w:pos="8494"/>
         </w:tabs>
-        <w:spacing w:line="360" w:lineRule="auto"/>
         <w:rPr>
           <w:rFonts w:eastAsiaTheme="minorEastAsia"/>
           <w:noProof/>
@@ -1964,7 +2211,7 @@
         </w:rPr>
         <w:fldChar w:fldCharType="separate"/>
       </w:r>
-      <w:hyperlink w:anchor="_Toc70714836" w:history="1">
+      <w:hyperlink w:anchor="_Toc73138521" w:history="1">
         <w:r>
           <w:rPr>
             <w:rStyle w:val="Hiperligao"/>
@@ -1991,7 +2238,7 @@
             <w:noProof/>
             <w:webHidden/>
           </w:rPr>
-          <w:instrText xml:space="preserve"> PAGEREF _Toc70714836 \h </w:instrText>
+          <w:instrText xml:space="preserve"> PAGEREF _Toc73138521 \h </w:instrText>
         </w:r>
         <w:r>
           <w:rPr>
@@ -2028,14 +2275,13 @@
         <w:tabs>
           <w:tab w:val="right" w:leader="dot" w:pos="8494"/>
         </w:tabs>
-        <w:spacing w:line="360" w:lineRule="auto"/>
         <w:rPr>
           <w:rFonts w:eastAsiaTheme="minorEastAsia"/>
           <w:noProof/>
           <w:lang w:eastAsia="pt-PT"/>
         </w:rPr>
       </w:pPr>
-      <w:hyperlink w:anchor="_Toc70714837" w:history="1">
+      <w:hyperlink w:anchor="_Toc73138522" w:history="1">
         <w:r>
           <w:rPr>
             <w:rStyle w:val="Hiperligao"/>
@@ -2062,7 +2308,7 @@
             <w:noProof/>
             <w:webHidden/>
           </w:rPr>
-          <w:instrText xml:space="preserve"> PAGEREF _Toc70714837 \h </w:instrText>
+          <w:instrText xml:space="preserve"> PAGEREF _Toc73138522 \h </w:instrText>
         </w:r>
         <w:r>
           <w:rPr>
@@ -2099,14 +2345,13 @@
         <w:tabs>
           <w:tab w:val="right" w:leader="dot" w:pos="8494"/>
         </w:tabs>
-        <w:spacing w:line="360" w:lineRule="auto"/>
         <w:rPr>
           <w:rFonts w:eastAsiaTheme="minorEastAsia"/>
           <w:noProof/>
           <w:lang w:eastAsia="pt-PT"/>
         </w:rPr>
       </w:pPr>
-      <w:hyperlink w:anchor="_Toc70714838" w:history="1">
+      <w:hyperlink w:anchor="_Toc73138523" w:history="1">
         <w:r>
           <w:rPr>
             <w:rStyle w:val="Hiperligao"/>
@@ -2133,7 +2378,7 @@
             <w:noProof/>
             <w:webHidden/>
           </w:rPr>
-          <w:instrText xml:space="preserve"> PAGEREF _Toc70714838 \h </w:instrText>
+          <w:instrText xml:space="preserve"> PAGEREF _Toc73138523 \h </w:instrText>
         </w:r>
         <w:r>
           <w:rPr>
@@ -2170,14 +2415,13 @@
         <w:tabs>
           <w:tab w:val="right" w:leader="dot" w:pos="8494"/>
         </w:tabs>
-        <w:spacing w:line="360" w:lineRule="auto"/>
         <w:rPr>
           <w:rFonts w:eastAsiaTheme="minorEastAsia"/>
           <w:noProof/>
           <w:lang w:eastAsia="pt-PT"/>
         </w:rPr>
       </w:pPr>
-      <w:hyperlink w:anchor="_Toc70714839" w:history="1">
+      <w:hyperlink w:anchor="_Toc73138524" w:history="1">
         <w:r>
           <w:rPr>
             <w:rStyle w:val="Hiperligao"/>
@@ -2204,7 +2448,7 @@
             <w:noProof/>
             <w:webHidden/>
           </w:rPr>
-          <w:instrText xml:space="preserve"> PAGEREF _Toc70714839 \h </w:instrText>
+          <w:instrText xml:space="preserve"> PAGEREF _Toc73138524 \h </w:instrText>
         </w:r>
         <w:r>
           <w:rPr>
@@ -2241,14 +2485,13 @@
         <w:tabs>
           <w:tab w:val="right" w:leader="dot" w:pos="8494"/>
         </w:tabs>
-        <w:spacing w:line="360" w:lineRule="auto"/>
         <w:rPr>
           <w:rFonts w:eastAsiaTheme="minorEastAsia"/>
           <w:noProof/>
           <w:lang w:eastAsia="pt-PT"/>
         </w:rPr>
       </w:pPr>
-      <w:hyperlink w:anchor="_Toc70714840" w:history="1">
+      <w:hyperlink w:anchor="_Toc73138525" w:history="1">
         <w:r>
           <w:rPr>
             <w:rStyle w:val="Hiperligao"/>
@@ -2275,7 +2518,7 @@
             <w:noProof/>
             <w:webHidden/>
           </w:rPr>
-          <w:instrText xml:space="preserve"> PAGEREF _Toc70714840 \h </w:instrText>
+          <w:instrText xml:space="preserve"> PAGEREF _Toc73138525 \h </w:instrText>
         </w:r>
         <w:r>
           <w:rPr>
@@ -2308,6 +2551,146 @@
     </w:p>
     <w:p>
       <w:pPr>
+        <w:pStyle w:val="ndicedeilustraes"/>
+        <w:tabs>
+          <w:tab w:val="right" w:leader="dot" w:pos="8494"/>
+        </w:tabs>
+        <w:rPr>
+          <w:rFonts w:eastAsiaTheme="minorEastAsia"/>
+          <w:noProof/>
+          <w:lang w:eastAsia="pt-PT"/>
+        </w:rPr>
+      </w:pPr>
+      <w:hyperlink w:anchor="_Toc73138526" w:history="1">
+        <w:r>
+          <w:rPr>
+            <w:rStyle w:val="Hiperligao"/>
+            <w:noProof/>
+          </w:rPr>
+          <w:t>Figura 6 - Camadas N-Tier Finnale</w:t>
+        </w:r>
+        <w:r>
+          <w:rPr>
+            <w:noProof/>
+            <w:webHidden/>
+          </w:rPr>
+          <w:tab/>
+        </w:r>
+        <w:r>
+          <w:rPr>
+            <w:noProof/>
+            <w:webHidden/>
+          </w:rPr>
+          <w:fldChar w:fldCharType="begin"/>
+        </w:r>
+        <w:r>
+          <w:rPr>
+            <w:noProof/>
+            <w:webHidden/>
+          </w:rPr>
+          <w:instrText xml:space="preserve"> PAGEREF _Toc73138526 \h </w:instrText>
+        </w:r>
+        <w:r>
+          <w:rPr>
+            <w:noProof/>
+            <w:webHidden/>
+          </w:rPr>
+        </w:r>
+        <w:r>
+          <w:rPr>
+            <w:noProof/>
+            <w:webHidden/>
+          </w:rPr>
+          <w:fldChar w:fldCharType="separate"/>
+        </w:r>
+        <w:r>
+          <w:rPr>
+            <w:noProof/>
+            <w:webHidden/>
+          </w:rPr>
+          <w:t>6</w:t>
+        </w:r>
+        <w:r>
+          <w:rPr>
+            <w:noProof/>
+            <w:webHidden/>
+          </w:rPr>
+          <w:fldChar w:fldCharType="end"/>
+        </w:r>
+      </w:hyperlink>
+    </w:p>
+    <w:p>
+      <w:pPr>
+        <w:pStyle w:val="ndicedeilustraes"/>
+        <w:tabs>
+          <w:tab w:val="right" w:leader="dot" w:pos="8494"/>
+        </w:tabs>
+        <w:rPr>
+          <w:rFonts w:eastAsiaTheme="minorEastAsia"/>
+          <w:noProof/>
+          <w:lang w:eastAsia="pt-PT"/>
+        </w:rPr>
+      </w:pPr>
+      <w:hyperlink w:anchor="_Toc73138527" w:history="1">
+        <w:r>
+          <w:rPr>
+            <w:rStyle w:val="Hiperligao"/>
+            <w:noProof/>
+          </w:rPr>
+          <w:t>Figura 7- Menu Iniciar Finnale</w:t>
+        </w:r>
+        <w:r>
+          <w:rPr>
+            <w:noProof/>
+            <w:webHidden/>
+          </w:rPr>
+          <w:tab/>
+        </w:r>
+        <w:r>
+          <w:rPr>
+            <w:noProof/>
+            <w:webHidden/>
+          </w:rPr>
+          <w:fldChar w:fldCharType="begin"/>
+        </w:r>
+        <w:r>
+          <w:rPr>
+            <w:noProof/>
+            <w:webHidden/>
+          </w:rPr>
+          <w:instrText xml:space="preserve"> PAGEREF _Toc73138527 \h </w:instrText>
+        </w:r>
+        <w:r>
+          <w:rPr>
+            <w:noProof/>
+            <w:webHidden/>
+          </w:rPr>
+        </w:r>
+        <w:r>
+          <w:rPr>
+            <w:noProof/>
+            <w:webHidden/>
+          </w:rPr>
+          <w:fldChar w:fldCharType="separate"/>
+        </w:r>
+        <w:r>
+          <w:rPr>
+            <w:noProof/>
+            <w:webHidden/>
+          </w:rPr>
+          <w:t>7</w:t>
+        </w:r>
+        <w:r>
+          <w:rPr>
+            <w:noProof/>
+            <w:webHidden/>
+          </w:rPr>
+          <w:fldChar w:fldCharType="end"/>
+        </w:r>
+      </w:hyperlink>
+    </w:p>
+    <w:p>
+      <w:pPr>
         <w:spacing w:line="360" w:lineRule="auto"/>
         <w:jc w:val="both"/>
         <w:rPr>
@@ -2359,7 +2742,7 @@
           <w:color w:val="194D22"/>
         </w:rPr>
       </w:pPr>
-      <w:bookmarkStart w:id="0" w:name="_Toc70714819"/>
+      <w:bookmarkStart w:id="0" w:name="_Toc73138500"/>
       <w:r>
         <w:rPr>
           <w:color w:val="194D22"/>
@@ -2386,7 +2769,7 @@
           <w:color w:val="194D22"/>
         </w:rPr>
       </w:pPr>
-      <w:bookmarkStart w:id="1" w:name="_Toc70714820"/>
+      <w:bookmarkStart w:id="1" w:name="_Toc73138501"/>
       <w:r>
         <w:rPr>
           <w:color w:val="194D22"/>
@@ -2422,7 +2805,7 @@
           <w:color w:val="194D22"/>
         </w:rPr>
       </w:pPr>
-      <w:bookmarkStart w:id="2" w:name="_Toc70714821"/>
+      <w:bookmarkStart w:id="2" w:name="_Toc73138502"/>
       <w:r>
         <w:rPr>
           <w:color w:val="194D22"/>
@@ -2654,7 +3037,7 @@
           <w:color w:val="194D22"/>
         </w:rPr>
       </w:pPr>
-      <w:bookmarkStart w:id="3" w:name="_Toc70714822"/>
+      <w:bookmarkStart w:id="3" w:name="_Toc73138503"/>
       <w:r>
         <w:rPr>
           <w:color w:val="194D22"/>
@@ -2675,7 +3058,7 @@
           <w:color w:val="194D22"/>
         </w:rPr>
       </w:pPr>
-      <w:bookmarkStart w:id="4" w:name="_Toc70714823"/>
+      <w:bookmarkStart w:id="4" w:name="_Toc73138504"/>
       <w:r>
         <w:rPr>
           <w:color w:val="194D22"/>
@@ -2696,7 +3079,7 @@
           <w:color w:val="194D22"/>
         </w:rPr>
       </w:pPr>
-      <w:bookmarkStart w:id="5" w:name="_Toc70714824"/>
+      <w:bookmarkStart w:id="5" w:name="_Toc73138505"/>
       <w:r>
         <w:rPr>
           <w:color w:val="194D22"/>
@@ -2913,7 +3296,7 @@
           <w:color w:val="194D22"/>
         </w:rPr>
       </w:pPr>
-      <w:bookmarkStart w:id="6" w:name="_Toc70714825"/>
+      <w:bookmarkStart w:id="6" w:name="_Toc73138506"/>
       <w:r>
         <w:rPr>
           <w:color w:val="194D22"/>
@@ -2988,18 +3371,31 @@
           <w:color w:val="194D22"/>
         </w:rPr>
       </w:pPr>
-      <w:bookmarkStart w:id="7" w:name="_Toc70714836"/>
+      <w:bookmarkStart w:id="7" w:name="_Toc73138521"/>
       <w:r>
         <w:t xml:space="preserve">Figura </w:t>
       </w:r>
-      <w:fldSimple w:instr=" SEQ Figura \* ARABIC ">
-        <w:r>
-          <w:rPr>
-            <w:noProof/>
-          </w:rPr>
-          <w:t>1</w:t>
-        </w:r>
-      </w:fldSimple>
+      <w:r>
+        <w:fldChar w:fldCharType="begin"/>
+      </w:r>
+      <w:r>
+        <w:instrText xml:space="preserve"> SEQ Figura \* ARABIC </w:instrText>
+      </w:r>
+      <w:r>
+        <w:fldChar w:fldCharType="separate"/>
+      </w:r>
+      <w:r>
+        <w:rPr>
+          <w:noProof/>
+        </w:rPr>
+        <w:t>1</w:t>
+      </w:r>
+      <w:r>
+        <w:rPr>
+          <w:noProof/>
+        </w:rPr>
+        <w:fldChar w:fldCharType="end"/>
+      </w:r>
       <w:r>
         <w:t xml:space="preserve"> – Estrutura das classes (1º Fase)</w:t>
       </w:r>
@@ -4449,7 +4845,7 @@
           <w:color w:val="194D22"/>
         </w:rPr>
       </w:pPr>
-      <w:bookmarkStart w:id="8" w:name="_Toc70714826"/>
+      <w:bookmarkStart w:id="8" w:name="_Toc73138507"/>
       <w:r>
         <w:rPr>
           <w:color w:val="194D22"/>
@@ -4524,18 +4920,31 @@
           <w:color w:val="194D22"/>
         </w:rPr>
       </w:pPr>
-      <w:bookmarkStart w:id="9" w:name="_Toc70714837"/>
+      <w:bookmarkStart w:id="9" w:name="_Toc73138522"/>
       <w:r>
         <w:t xml:space="preserve">Figura </w:t>
       </w:r>
-      <w:fldSimple w:instr=" SEQ Figura \* ARABIC ">
-        <w:r>
-          <w:rPr>
-            <w:noProof/>
-          </w:rPr>
-          <w:t>2</w:t>
-        </w:r>
-      </w:fldSimple>
+      <w:r>
+        <w:fldChar w:fldCharType="begin"/>
+      </w:r>
+      <w:r>
+        <w:instrText xml:space="preserve"> SEQ Figura \* ARABIC </w:instrText>
+      </w:r>
+      <w:r>
+        <w:fldChar w:fldCharType="separate"/>
+      </w:r>
+      <w:r>
+        <w:rPr>
+          <w:noProof/>
+        </w:rPr>
+        <w:t>2</w:t>
+      </w:r>
+      <w:r>
+        <w:rPr>
+          <w:noProof/>
+        </w:rPr>
+        <w:fldChar w:fldCharType="end"/>
+      </w:r>
       <w:r>
         <w:t xml:space="preserve"> - Diagrama de Classes (Fase 1)</w:t>
       </w:r>
@@ -4568,7 +4977,7 @@
           <w:color w:val="194D22"/>
         </w:rPr>
       </w:pPr>
-      <w:bookmarkStart w:id="10" w:name="_Toc70714827"/>
+      <w:bookmarkStart w:id="10" w:name="_Toc73138508"/>
       <w:r>
         <w:rPr>
           <w:color w:val="194D22"/>
@@ -4931,18 +5340,31 @@
           <w:color w:val="194D22"/>
         </w:rPr>
       </w:pPr>
-      <w:bookmarkStart w:id="11" w:name="_Toc70714838"/>
+      <w:bookmarkStart w:id="11" w:name="_Toc73138523"/>
       <w:r>
         <w:t xml:space="preserve">Figura </w:t>
       </w:r>
-      <w:fldSimple w:instr=" SEQ Figura \* ARABIC ">
-        <w:r>
-          <w:rPr>
-            <w:noProof/>
-          </w:rPr>
-          <w:t>3</w:t>
-        </w:r>
-      </w:fldSimple>
+      <w:r>
+        <w:fldChar w:fldCharType="begin"/>
+      </w:r>
+      <w:r>
+        <w:instrText xml:space="preserve"> SEQ Figura \* ARABIC </w:instrText>
+      </w:r>
+      <w:r>
+        <w:fldChar w:fldCharType="separate"/>
+      </w:r>
+      <w:r>
+        <w:rPr>
+          <w:noProof/>
+        </w:rPr>
+        <w:t>3</w:t>
+      </w:r>
+      <w:r>
+        <w:rPr>
+          <w:noProof/>
+        </w:rPr>
+        <w:fldChar w:fldCharType="end"/>
+      </w:r>
       <w:r>
         <w:t xml:space="preserve"> - Exemplo do menu principal (Fase 1)</w:t>
       </w:r>
@@ -5012,18 +5434,31 @@
           <w:color w:val="194D22"/>
         </w:rPr>
       </w:pPr>
-      <w:bookmarkStart w:id="12" w:name="_Toc70714839"/>
+      <w:bookmarkStart w:id="12" w:name="_Toc73138524"/>
       <w:r>
         <w:t xml:space="preserve">Figura </w:t>
       </w:r>
-      <w:fldSimple w:instr=" SEQ Figura \* ARABIC ">
-        <w:r>
-          <w:rPr>
-            <w:noProof/>
-          </w:rPr>
-          <w:t>4</w:t>
-        </w:r>
-      </w:fldSimple>
+      <w:r>
+        <w:fldChar w:fldCharType="begin"/>
+      </w:r>
+      <w:r>
+        <w:instrText xml:space="preserve"> SEQ Figura \* ARABIC </w:instrText>
+      </w:r>
+      <w:r>
+        <w:fldChar w:fldCharType="separate"/>
+      </w:r>
+      <w:r>
+        <w:rPr>
+          <w:noProof/>
+        </w:rPr>
+        <w:t>4</w:t>
+      </w:r>
+      <w:r>
+        <w:rPr>
+          <w:noProof/>
+        </w:rPr>
+        <w:fldChar w:fldCharType="end"/>
+      </w:r>
       <w:r>
         <w:t xml:space="preserve"> - Exemplo de como inserir um </w:t>
       </w:r>
@@ -5093,12 +5528,305 @@
       <w:pPr>
         <w:pStyle w:val="Legenda"/>
         <w:jc w:val="both"/>
-        <w:rPr>
-          <w:rFonts w:ascii="Arial" w:hAnsi="Arial" w:cs="Arial"/>
+      </w:pPr>
+      <w:bookmarkStart w:id="13" w:name="_Toc73138525"/>
+      <w:r>
+        <w:t xml:space="preserve">Figura </w:t>
+      </w:r>
+      <w:r>
+        <w:fldChar w:fldCharType="begin"/>
+      </w:r>
+      <w:r>
+        <w:instrText xml:space="preserve"> SEQ Figura \* ARABIC </w:instrText>
+      </w:r>
+      <w:r>
+        <w:fldChar w:fldCharType="separate"/>
+      </w:r>
+      <w:r>
+        <w:rPr>
+          <w:noProof/>
+        </w:rPr>
+        <w:t>5</w:t>
+      </w:r>
+      <w:r>
+        <w:rPr>
+          <w:noProof/>
+        </w:rPr>
+        <w:fldChar w:fldCharType="end"/>
+      </w:r>
+      <w:r>
+        <w:t xml:space="preserve"> - Exemplo da lista de todos os Veículos (Fase 1)</w:t>
+      </w:r>
+      <w:bookmarkEnd w:id="13"/>
+    </w:p>
+    <w:p>
+      <w:pPr>
+        <w:pStyle w:val="Ttulo2"/>
+        <w:numPr>
+          <w:ilvl w:val="1"/>
+          <w:numId w:val="3"/>
+        </w:numPr>
+        <w:spacing w:line="360" w:lineRule="auto"/>
+        <w:rPr>
           <w:color w:val="194D22"/>
         </w:rPr>
       </w:pPr>
-      <w:bookmarkStart w:id="13" w:name="_Toc70714840"/>
+      <w:bookmarkStart w:id="14" w:name="_Toc73138509"/>
+      <w:r>
+        <w:rPr>
+          <w:color w:val="194D22"/>
+        </w:rPr>
+        <w:t>Fase 2</w:t>
+      </w:r>
+      <w:bookmarkEnd w:id="14"/>
+    </w:p>
+    <w:p/>
+    <w:p>
+      <w:pPr>
+        <w:rPr>
+          <w:rFonts w:ascii="Arial" w:hAnsi="Arial" w:cs="Arial"/>
+        </w:rPr>
+      </w:pPr>
+      <w:r>
+        <w:rPr>
+          <w:rFonts w:ascii="Arial" w:hAnsi="Arial" w:cs="Arial"/>
+        </w:rPr>
+        <w:t xml:space="preserve">Com a conclusões retiradas da fase </w:t>
+      </w:r>
+      <w:r>
+        <w:rPr>
+          <w:rFonts w:ascii="Arial" w:hAnsi="Arial" w:cs="Arial"/>
+        </w:rPr>
+        <w:t>um</w:t>
+      </w:r>
+      <w:r>
+        <w:rPr>
+          <w:rFonts w:ascii="Arial" w:hAnsi="Arial" w:cs="Arial"/>
+        </w:rPr>
+        <w:t xml:space="preserve"> do projeto o problema passou a consistir em fazer com que o sistema correspondesse aos requisitos mínimos do sistema.</w:t>
+      </w:r>
+    </w:p>
+    <w:p>
+      <w:pPr>
+        <w:spacing w:line="360" w:lineRule="auto"/>
+        <w:rPr>
+          <w:rFonts w:ascii="Arial" w:hAnsi="Arial" w:cs="Arial"/>
+        </w:rPr>
+      </w:pPr>
+      <w:r>
+        <w:rPr>
+          <w:rFonts w:ascii="Arial" w:hAnsi="Arial" w:cs="Arial"/>
+        </w:rPr>
+        <w:t>Este projeto é constituído por quatro camadas: • Três camadas são “Bibliotecas de Classes (.NET Framework):</w:t>
+      </w:r>
+    </w:p>
+    <w:p>
+      <w:pPr>
+        <w:pStyle w:val="PargrafodaLista"/>
+        <w:numPr>
+          <w:ilvl w:val="0"/>
+          <w:numId w:val="6"/>
+        </w:numPr>
+        <w:spacing w:line="360" w:lineRule="auto"/>
+        <w:rPr>
+          <w:rFonts w:ascii="Arial" w:hAnsi="Arial" w:cs="Arial"/>
+        </w:rPr>
+      </w:pPr>
+      <w:r>
+        <w:rPr>
+          <w:rFonts w:ascii="Arial" w:hAnsi="Arial" w:cs="Arial"/>
+        </w:rPr>
+        <w:t>“</w:t>
+      </w:r>
+      <w:proofErr w:type="spellStart"/>
+      <w:r>
+        <w:rPr>
+          <w:rFonts w:ascii="Arial" w:hAnsi="Arial" w:cs="Arial"/>
+        </w:rPr>
+        <w:t>BusinessObjects</w:t>
+      </w:r>
+      <w:proofErr w:type="spellEnd"/>
+      <w:r>
+        <w:rPr>
+          <w:rFonts w:ascii="Arial" w:hAnsi="Arial" w:cs="Arial"/>
+        </w:rPr>
+        <w:t>”</w:t>
+      </w:r>
+    </w:p>
+    <w:p>
+      <w:pPr>
+        <w:pStyle w:val="PargrafodaLista"/>
+        <w:numPr>
+          <w:ilvl w:val="0"/>
+          <w:numId w:val="6"/>
+        </w:numPr>
+        <w:spacing w:line="360" w:lineRule="auto"/>
+        <w:rPr>
+          <w:rFonts w:ascii="Arial" w:hAnsi="Arial" w:cs="Arial"/>
+        </w:rPr>
+      </w:pPr>
+      <w:r>
+        <w:rPr>
+          <w:rFonts w:ascii="Arial" w:hAnsi="Arial" w:cs="Arial"/>
+        </w:rPr>
+        <w:t>“</w:t>
+      </w:r>
+      <w:proofErr w:type="spellStart"/>
+      <w:r>
+        <w:rPr>
+          <w:rFonts w:ascii="Arial" w:hAnsi="Arial" w:cs="Arial"/>
+        </w:rPr>
+        <w:t>BusinessRules</w:t>
+      </w:r>
+      <w:proofErr w:type="spellEnd"/>
+      <w:r>
+        <w:rPr>
+          <w:rFonts w:ascii="Arial" w:hAnsi="Arial" w:cs="Arial"/>
+        </w:rPr>
+        <w:t>”</w:t>
+      </w:r>
+    </w:p>
+    <w:p>
+      <w:pPr>
+        <w:pStyle w:val="PargrafodaLista"/>
+        <w:numPr>
+          <w:ilvl w:val="0"/>
+          <w:numId w:val="6"/>
+        </w:numPr>
+        <w:spacing w:line="360" w:lineRule="auto"/>
+        <w:rPr>
+          <w:rFonts w:ascii="Arial" w:hAnsi="Arial" w:cs="Arial"/>
+        </w:rPr>
+      </w:pPr>
+      <w:r>
+        <w:rPr>
+          <w:rFonts w:ascii="Arial" w:hAnsi="Arial" w:cs="Arial"/>
+        </w:rPr>
+        <w:t>“</w:t>
+      </w:r>
+      <w:proofErr w:type="spellStart"/>
+      <w:r>
+        <w:rPr>
+          <w:rFonts w:ascii="Arial" w:hAnsi="Arial" w:cs="Arial"/>
+        </w:rPr>
+        <w:t>DataAccess</w:t>
+      </w:r>
+      <w:proofErr w:type="spellEnd"/>
+      <w:r>
+        <w:rPr>
+          <w:rFonts w:ascii="Arial" w:hAnsi="Arial" w:cs="Arial"/>
+        </w:rPr>
+        <w:t>”</w:t>
+      </w:r>
+    </w:p>
+    <w:p>
+      <w:pPr>
+        <w:spacing w:line="360" w:lineRule="auto"/>
+        <w:rPr>
+          <w:rFonts w:ascii="Arial" w:hAnsi="Arial" w:cs="Arial"/>
+        </w:rPr>
+      </w:pPr>
+      <w:r>
+        <w:rPr>
+          <w:rFonts w:ascii="Arial" w:hAnsi="Arial" w:cs="Arial"/>
+        </w:rPr>
+        <w:t>E uma camad</w:t>
+      </w:r>
+      <w:r>
+        <w:rPr>
+          <w:rFonts w:ascii="Arial" w:hAnsi="Arial" w:cs="Arial"/>
+        </w:rPr>
+        <w:t>a</w:t>
+      </w:r>
+      <w:r>
+        <w:rPr>
+          <w:rFonts w:ascii="Arial" w:hAnsi="Arial" w:cs="Arial"/>
+        </w:rPr>
+        <w:t xml:space="preserve"> que é um “Aplicativo WPF (.NET Framework): </w:t>
+      </w:r>
+    </w:p>
+    <w:p>
+      <w:pPr>
+        <w:pStyle w:val="PargrafodaLista"/>
+        <w:numPr>
+          <w:ilvl w:val="0"/>
+          <w:numId w:val="26"/>
+        </w:numPr>
+        <w:spacing w:line="360" w:lineRule="auto"/>
+        <w:rPr>
+          <w:rFonts w:ascii="Arial" w:hAnsi="Arial" w:cs="Arial"/>
+        </w:rPr>
+      </w:pPr>
+      <w:r>
+        <w:rPr>
+          <w:rFonts w:ascii="Arial" w:hAnsi="Arial" w:cs="Arial"/>
+        </w:rPr>
+        <w:t>“Parque”</w:t>
+      </w:r>
+    </w:p>
+    <w:p>
+      <w:pPr>
+        <w:pStyle w:val="PargrafodaLista"/>
+        <w:keepNext/>
+        <w:spacing w:line="360" w:lineRule="auto"/>
+        <w:ind w:left="1440"/>
+      </w:pPr>
+      <w:r>
+        <w:rPr>
+          <w:rFonts w:ascii="Arial" w:hAnsi="Arial" w:cs="Arial"/>
+          <w:noProof/>
+        </w:rPr>
+        <w:drawing>
+          <wp:inline distT="0" distB="0" distL="0" distR="0" wp14:anchorId="1B337193" wp14:editId="4A0FDB2D">
+            <wp:extent cx="2659380" cy="1026127"/>
+            <wp:effectExtent l="0" t="0" r="7620" b="3175"/>
+            <wp:docPr id="2" name="Imagem 2" descr="Uma imagem com texto&#10;&#10;Descrição gerada automaticamente"/>
+            <wp:cNvGraphicFramePr>
+              <a:graphicFrameLocks xmlns:a="http://schemas.openxmlformats.org/drawingml/2006/main" noChangeAspect="1"/>
+            </wp:cNvGraphicFramePr>
+            <a:graphic xmlns:a="http://schemas.openxmlformats.org/drawingml/2006/main">
+              <a:graphicData uri="http://schemas.openxmlformats.org/drawingml/2006/picture">
+                <pic:pic xmlns:pic="http://schemas.openxmlformats.org/drawingml/2006/picture">
+                  <pic:nvPicPr>
+                    <pic:cNvPr id="2" name="Imagem 2" descr="Uma imagem com texto&#10;&#10;Descrição gerada automaticamente"/>
+                    <pic:cNvPicPr/>
+                  </pic:nvPicPr>
+                  <pic:blipFill>
+                    <a:blip r:embed="rId15">
+                      <a:extLst>
+                        <a:ext uri="{28A0092B-C50C-407E-A947-70E740481C1C}">
+                          <a14:useLocalDpi xmlns:a14="http://schemas.microsoft.com/office/drawing/2010/main" val="0"/>
+                        </a:ext>
+                      </a:extLst>
+                    </a:blip>
+                    <a:stretch>
+                      <a:fillRect/>
+                    </a:stretch>
+                  </pic:blipFill>
+                  <pic:spPr>
+                    <a:xfrm>
+                      <a:off x="0" y="0"/>
+                      <a:ext cx="2667388" cy="1029217"/>
+                    </a:xfrm>
+                    <a:prstGeom prst="rect">
+                      <a:avLst/>
+                    </a:prstGeom>
+                  </pic:spPr>
+                </pic:pic>
+              </a:graphicData>
+            </a:graphic>
+          </wp:inline>
+        </w:drawing>
+      </w:r>
+    </w:p>
+    <w:p>
+      <w:pPr>
+        <w:pStyle w:val="Legenda"/>
+        <w:rPr>
+          <w:rFonts w:ascii="Arial" w:hAnsi="Arial" w:cs="Arial"/>
+        </w:rPr>
+      </w:pPr>
+      <w:bookmarkStart w:id="15" w:name="_Toc73138526"/>
       <w:r>
         <w:t xml:space="preserve">Figura </w:t>
       </w:r>
@@ -5107,14 +5835,344 @@
           <w:rPr>
             <w:noProof/>
           </w:rPr>
-          <w:t>5</w:t>
+          <w:t>6</w:t>
         </w:r>
       </w:fldSimple>
       <w:r>
-        <w:t xml:space="preserve"> - Exemplo da lista de todos os Veículos (Fase 1)</w:t>
-      </w:r>
-      <w:bookmarkEnd w:id="13"/>
-    </w:p>
+        <w:t xml:space="preserve"> - Camadas N-</w:t>
+      </w:r>
+      <w:proofErr w:type="spellStart"/>
+      <w:r>
+        <w:t>Tier</w:t>
+      </w:r>
+      <w:proofErr w:type="spellEnd"/>
+      <w:r>
+        <w:t xml:space="preserve"> </w:t>
+      </w:r>
+      <w:proofErr w:type="spellStart"/>
+      <w:r>
+        <w:t>Finnale</w:t>
+      </w:r>
+      <w:bookmarkEnd w:id="15"/>
+      <w:proofErr w:type="spellEnd"/>
+    </w:p>
+    <w:p>
+      <w:pPr>
+        <w:spacing w:line="360" w:lineRule="auto"/>
+        <w:rPr>
+          <w:rFonts w:ascii="Arial" w:hAnsi="Arial" w:cs="Arial"/>
+        </w:rPr>
+      </w:pPr>
+    </w:p>
+    <w:p>
+      <w:pPr>
+        <w:pStyle w:val="Ttulo2"/>
+        <w:numPr>
+          <w:ilvl w:val="1"/>
+          <w:numId w:val="3"/>
+        </w:numPr>
+        <w:spacing w:line="360" w:lineRule="auto"/>
+        <w:rPr>
+          <w:color w:val="194D22"/>
+        </w:rPr>
+      </w:pPr>
+      <w:bookmarkStart w:id="16" w:name="_Toc73138510"/>
+      <w:r>
+        <w:rPr>
+          <w:color w:val="194D22"/>
+        </w:rPr>
+        <w:t xml:space="preserve">Fase </w:t>
+      </w:r>
+      <w:proofErr w:type="gramStart"/>
+      <w:r>
+        <w:rPr>
+          <w:color w:val="194D22"/>
+        </w:rPr>
+        <w:t>2</w:t>
+      </w:r>
+      <w:r>
+        <w:rPr>
+          <w:color w:val="194D22"/>
+        </w:rPr>
+        <w:t xml:space="preserve"> </w:t>
+      </w:r>
+      <w:r>
+        <w:rPr>
+          <w:color w:val="194D22"/>
+        </w:rPr>
+        <w:t xml:space="preserve"> Perspetiva</w:t>
+      </w:r>
+      <w:bookmarkEnd w:id="16"/>
+      <w:proofErr w:type="gramEnd"/>
+      <w:r>
+        <w:rPr>
+          <w:color w:val="194D22"/>
+        </w:rPr>
+        <w:t xml:space="preserve"> </w:t>
+      </w:r>
+    </w:p>
+    <w:p/>
+    <w:p>
+      <w:pPr>
+        <w:rPr>
+          <w:rFonts w:ascii="Arial" w:hAnsi="Arial" w:cs="Arial"/>
+        </w:rPr>
+      </w:pPr>
+      <w:r>
+        <w:rPr>
+          <w:rFonts w:ascii="Arial" w:hAnsi="Arial" w:cs="Arial"/>
+        </w:rPr>
+        <w:t xml:space="preserve">No </w:t>
+      </w:r>
+      <w:r>
+        <w:rPr>
+          <w:rFonts w:ascii="Arial" w:hAnsi="Arial" w:cs="Arial"/>
+        </w:rPr>
+        <w:t>início</w:t>
+      </w:r>
+      <w:r>
+        <w:rPr>
+          <w:rFonts w:ascii="Arial" w:hAnsi="Arial" w:cs="Arial"/>
+        </w:rPr>
+        <w:t xml:space="preserve"> “Menu” optei por usar letras em vez de números uma vez que tinha muitas opções. </w:t>
+      </w:r>
+      <w:r>
+        <w:rPr>
+          <w:rFonts w:ascii="Arial" w:hAnsi="Arial" w:cs="Arial"/>
+        </w:rPr>
+        <w:t>(acho</w:t>
+      </w:r>
+      <w:r>
+        <w:rPr>
+          <w:rFonts w:ascii="Arial" w:hAnsi="Arial" w:cs="Arial"/>
+        </w:rPr>
+        <w:t xml:space="preserve"> que fazia mais sentido).</w:t>
+      </w:r>
+    </w:p>
+    <w:p>
+      <w:pPr>
+        <w:keepNext/>
+      </w:pPr>
+      <w:r>
+        <w:rPr>
+          <w:rFonts w:ascii="Arial" w:hAnsi="Arial" w:cs="Arial"/>
+          <w:noProof/>
+        </w:rPr>
+        <w:lastRenderedPageBreak/>
+        <w:drawing>
+          <wp:inline distT="0" distB="0" distL="0" distR="0" wp14:anchorId="7C81F8CA" wp14:editId="59AEDA02">
+            <wp:extent cx="4397121" cy="3086367"/>
+            <wp:effectExtent l="0" t="0" r="3810" b="0"/>
+            <wp:docPr id="3" name="Imagem 3" descr="Uma imagem com texto&#10;&#10;Descrição gerada automaticamente"/>
+            <wp:cNvGraphicFramePr>
+              <a:graphicFrameLocks xmlns:a="http://schemas.openxmlformats.org/drawingml/2006/main" noChangeAspect="1"/>
+            </wp:cNvGraphicFramePr>
+            <a:graphic xmlns:a="http://schemas.openxmlformats.org/drawingml/2006/main">
+              <a:graphicData uri="http://schemas.openxmlformats.org/drawingml/2006/picture">
+                <pic:pic xmlns:pic="http://schemas.openxmlformats.org/drawingml/2006/picture">
+                  <pic:nvPicPr>
+                    <pic:cNvPr id="3" name="Imagem 3" descr="Uma imagem com texto&#10;&#10;Descrição gerada automaticamente"/>
+                    <pic:cNvPicPr/>
+                  </pic:nvPicPr>
+                  <pic:blipFill>
+                    <a:blip r:embed="rId16">
+                      <a:extLst>
+                        <a:ext uri="{28A0092B-C50C-407E-A947-70E740481C1C}">
+                          <a14:useLocalDpi xmlns:a14="http://schemas.microsoft.com/office/drawing/2010/main" val="0"/>
+                        </a:ext>
+                      </a:extLst>
+                    </a:blip>
+                    <a:stretch>
+                      <a:fillRect/>
+                    </a:stretch>
+                  </pic:blipFill>
+                  <pic:spPr>
+                    <a:xfrm>
+                      <a:off x="0" y="0"/>
+                      <a:ext cx="4397121" cy="3086367"/>
+                    </a:xfrm>
+                    <a:prstGeom prst="rect">
+                      <a:avLst/>
+                    </a:prstGeom>
+                  </pic:spPr>
+                </pic:pic>
+              </a:graphicData>
+            </a:graphic>
+          </wp:inline>
+        </w:drawing>
+      </w:r>
+    </w:p>
+    <w:p>
+      <w:pPr>
+        <w:pStyle w:val="Legenda"/>
+        <w:rPr>
+          <w:rFonts w:ascii="Arial" w:hAnsi="Arial" w:cs="Arial"/>
+        </w:rPr>
+      </w:pPr>
+      <w:bookmarkStart w:id="17" w:name="_Toc73138527"/>
+      <w:r>
+        <w:t xml:space="preserve">Figura </w:t>
+      </w:r>
+      <w:fldSimple w:instr=" SEQ Figura \* ARABIC ">
+        <w:r>
+          <w:rPr>
+            <w:noProof/>
+          </w:rPr>
+          <w:t>7</w:t>
+        </w:r>
+      </w:fldSimple>
+      <w:r>
+        <w:t xml:space="preserve">- Menu Iniciar </w:t>
+      </w:r>
+      <w:proofErr w:type="spellStart"/>
+      <w:r>
+        <w:t>Finnale</w:t>
+      </w:r>
+      <w:bookmarkEnd w:id="17"/>
+      <w:proofErr w:type="spellEnd"/>
+    </w:p>
+    <w:p>
+      <w:pPr>
+        <w:rPr>
+          <w:rFonts w:ascii="Arial" w:hAnsi="Arial" w:cs="Arial"/>
+        </w:rPr>
+      </w:pPr>
+      <w:r>
+        <w:rPr>
+          <w:rFonts w:ascii="Arial" w:hAnsi="Arial" w:cs="Arial"/>
+        </w:rPr>
+        <w:t xml:space="preserve">Foquei me em fazer um </w:t>
+      </w:r>
+      <w:r>
+        <w:rPr>
+          <w:rFonts w:ascii="Arial" w:hAnsi="Arial" w:cs="Arial"/>
+        </w:rPr>
+        <w:t>só</w:t>
+      </w:r>
+      <w:r>
+        <w:rPr>
+          <w:rFonts w:ascii="Arial" w:hAnsi="Arial" w:cs="Arial"/>
+        </w:rPr>
+        <w:t xml:space="preserve"> parque de estacionamento uma vez que posteriormente posso mudar isso para gerir mais que um.</w:t>
+      </w:r>
+    </w:p>
+    <w:p>
+      <w:pPr>
+        <w:rPr>
+          <w:rFonts w:ascii="Arial" w:hAnsi="Arial" w:cs="Arial"/>
+        </w:rPr>
+      </w:pPr>
+      <w:r>
+        <w:rPr>
+          <w:rFonts w:ascii="Arial" w:hAnsi="Arial" w:cs="Arial"/>
+        </w:rPr>
+        <w:t xml:space="preserve">Usei um </w:t>
+      </w:r>
+      <w:proofErr w:type="spellStart"/>
+      <w:r>
+        <w:rPr>
+          <w:rFonts w:ascii="Arial" w:hAnsi="Arial" w:cs="Arial"/>
+        </w:rPr>
+        <w:t>try</w:t>
+      </w:r>
+      <w:proofErr w:type="spellEnd"/>
+      <w:r>
+        <w:rPr>
+          <w:rFonts w:ascii="Arial" w:hAnsi="Arial" w:cs="Arial"/>
+        </w:rPr>
+        <w:t xml:space="preserve"> </w:t>
+      </w:r>
+      <w:proofErr w:type="spellStart"/>
+      <w:r>
+        <w:rPr>
+          <w:rFonts w:ascii="Arial" w:hAnsi="Arial" w:cs="Arial"/>
+        </w:rPr>
+        <w:t>catch</w:t>
+      </w:r>
+      <w:proofErr w:type="spellEnd"/>
+      <w:r>
+        <w:rPr>
+          <w:rFonts w:ascii="Arial" w:hAnsi="Arial" w:cs="Arial"/>
+        </w:rPr>
+        <w:t xml:space="preserve"> no </w:t>
+      </w:r>
+      <w:proofErr w:type="spellStart"/>
+      <w:r>
+        <w:rPr>
+          <w:rFonts w:ascii="Arial" w:hAnsi="Arial" w:cs="Arial"/>
+        </w:rPr>
+        <w:t>Swtich</w:t>
+      </w:r>
+      <w:proofErr w:type="spellEnd"/>
+      <w:r>
+        <w:rPr>
+          <w:rFonts w:ascii="Arial" w:hAnsi="Arial" w:cs="Arial"/>
+        </w:rPr>
+        <w:t xml:space="preserve"> para ter a certeza que poderia apanhar algum tipo de exceções caso exista passando a mensagem de erro.</w:t>
+      </w:r>
+    </w:p>
+    <w:p>
+      <w:pPr>
+        <w:rPr>
+          <w:rFonts w:ascii="Arial" w:hAnsi="Arial" w:cs="Arial"/>
+        </w:rPr>
+      </w:pPr>
+      <w:r>
+        <w:rPr>
+          <w:rFonts w:ascii="Arial" w:hAnsi="Arial" w:cs="Arial"/>
+        </w:rPr>
+        <w:t>Nesta fase foquei em fazer a parte do “Business Rules” para que só o mesmo tivesse comunicação com o “Data Access”.</w:t>
+      </w:r>
+    </w:p>
+    <w:p>
+      <w:pPr>
+        <w:rPr>
+          <w:rFonts w:ascii="Arial" w:hAnsi="Arial" w:cs="Arial"/>
+        </w:rPr>
+      </w:pPr>
+      <w:r>
+        <w:rPr>
+          <w:rFonts w:ascii="Arial" w:hAnsi="Arial" w:cs="Arial"/>
+        </w:rPr>
+        <w:t>Dentro do “Parque de Estacionamento”</w:t>
+      </w:r>
+    </w:p>
+    <w:p>
+      <w:pPr>
+        <w:rPr>
+          <w:rFonts w:ascii="Arial" w:hAnsi="Arial" w:cs="Arial"/>
+        </w:rPr>
+      </w:pPr>
+      <w:r>
+        <w:rPr>
+          <w:rFonts w:ascii="Arial" w:hAnsi="Arial" w:cs="Arial"/>
+        </w:rPr>
+        <w:t>Terminei a parte das tarifas do parque de estacionamento, em que sempre que exista uma nova saída dentro do sistema ele possa dizer o custo associado ao veículo / matrícula / tempo que esteve no parque.</w:t>
+      </w:r>
+    </w:p>
+    <w:p>
+      <w:pPr>
+        <w:rPr>
+          <w:rFonts w:ascii="Arial" w:hAnsi="Arial" w:cs="Arial"/>
+        </w:rPr>
+      </w:pPr>
+      <w:r>
+        <w:rPr>
+          <w:rFonts w:ascii="Arial" w:hAnsi="Arial" w:cs="Arial"/>
+        </w:rPr>
+        <w:t>Com isto podemos ter a lista de todas as saídas do parque e o respetivo custo de cada uma.</w:t>
+      </w:r>
+    </w:p>
+    <w:p>
+      <w:pPr>
+        <w:spacing w:line="360" w:lineRule="auto"/>
+        <w:rPr>
+          <w:rFonts w:ascii="Arial" w:hAnsi="Arial" w:cs="Arial"/>
+        </w:rPr>
+      </w:pPr>
+    </w:p>
+    <w:p/>
+    <w:p/>
     <w:p>
       <w:pPr>
         <w:pStyle w:val="Ttulo1"/>
@@ -5127,14 +6185,14 @@
           <w:color w:val="194D22"/>
         </w:rPr>
       </w:pPr>
-      <w:bookmarkStart w:id="14" w:name="_Toc70714828"/>
+      <w:bookmarkStart w:id="18" w:name="_Toc73138511"/>
       <w:r>
         <w:rPr>
           <w:color w:val="194D22"/>
         </w:rPr>
         <w:t>Conclusão</w:t>
       </w:r>
-      <w:bookmarkEnd w:id="14"/>
+      <w:bookmarkEnd w:id="18"/>
     </w:p>
     <w:p>
       <w:pPr>
@@ -5148,14 +6206,14 @@
           <w:color w:val="194D22"/>
         </w:rPr>
       </w:pPr>
-      <w:bookmarkStart w:id="15" w:name="_Toc70714829"/>
+      <w:bookmarkStart w:id="19" w:name="_Toc73138512"/>
       <w:r>
         <w:rPr>
           <w:color w:val="194D22"/>
         </w:rPr>
         <w:t>Fase 1 – Apreciação final</w:t>
       </w:r>
-      <w:bookmarkEnd w:id="15"/>
+      <w:bookmarkEnd w:id="19"/>
     </w:p>
     <w:p>
       <w:pPr>
@@ -5188,6 +6246,7 @@
           <w:rFonts w:ascii="Arial" w:hAnsi="Arial" w:cs="Arial"/>
           <w:color w:val="000000" w:themeColor="text1"/>
         </w:rPr>
+        <w:lastRenderedPageBreak/>
         <w:t>Ainda tenho muita coisa para fazer e a melhorar, mas acho que tenho já alguns pontos cruciais como a parte de ter o trabalho organizado por camadas. Penso que o programa esta na direção certa no que se trata de tratamento e gestão de dados.</w:t>
       </w:r>
     </w:p>
@@ -5240,6 +6299,191 @@
         </w:rPr>
         <w:t xml:space="preserve"> para guardar todos os veículos passados no parque/ ou nos parques.</w:t>
       </w:r>
+    </w:p>
+    <w:p>
+      <w:pPr>
+        <w:pStyle w:val="Ttulo1"/>
+        <w:numPr>
+          <w:ilvl w:val="0"/>
+          <w:numId w:val="3"/>
+        </w:numPr>
+        <w:spacing w:line="360" w:lineRule="auto"/>
+        <w:rPr>
+          <w:rFonts w:ascii="Arial" w:hAnsi="Arial" w:cs="Arial"/>
+          <w:color w:val="194D22"/>
+          <w:sz w:val="22"/>
+          <w:szCs w:val="22"/>
+        </w:rPr>
+      </w:pPr>
+      <w:bookmarkStart w:id="20" w:name="_Toc73138513"/>
+      <w:r>
+        <w:rPr>
+          <w:rFonts w:ascii="Arial" w:hAnsi="Arial" w:cs="Arial"/>
+          <w:color w:val="194D22"/>
+          <w:sz w:val="22"/>
+          <w:szCs w:val="22"/>
+        </w:rPr>
+        <w:t>Conclusão</w:t>
+      </w:r>
+      <w:r>
+        <w:rPr>
+          <w:rFonts w:ascii="Arial" w:hAnsi="Arial" w:cs="Arial"/>
+          <w:color w:val="194D22"/>
+          <w:sz w:val="22"/>
+          <w:szCs w:val="22"/>
+        </w:rPr>
+        <w:t xml:space="preserve"> Fase 2</w:t>
+      </w:r>
+      <w:bookmarkEnd w:id="20"/>
+    </w:p>
+    <w:p>
+      <w:pPr>
+        <w:spacing w:line="360" w:lineRule="auto"/>
+        <w:jc w:val="both"/>
+        <w:rPr>
+          <w:rFonts w:ascii="Arial" w:hAnsi="Arial" w:cs="Arial"/>
+        </w:rPr>
+      </w:pPr>
+      <w:r>
+        <w:rPr>
+          <w:rFonts w:ascii="Arial" w:hAnsi="Arial" w:cs="Arial"/>
+        </w:rPr>
+        <w:t>Penso que consegui implementar o necessário para resolver os requisitos mínimos pedidos para o sistema.</w:t>
+      </w:r>
+    </w:p>
+    <w:p>
+      <w:pPr>
+        <w:spacing w:line="360" w:lineRule="auto"/>
+        <w:jc w:val="both"/>
+        <w:rPr>
+          <w:rFonts w:ascii="Arial" w:hAnsi="Arial" w:cs="Arial"/>
+          <w:color w:val="000000" w:themeColor="text1"/>
+        </w:rPr>
+      </w:pPr>
+      <w:r>
+        <w:rPr>
+          <w:rFonts w:ascii="Arial" w:hAnsi="Arial" w:cs="Arial"/>
+        </w:rPr>
+        <w:t xml:space="preserve">Verificando de novo o projeto </w:t>
+      </w:r>
+      <w:r>
+        <w:rPr>
+          <w:rFonts w:ascii="Arial" w:hAnsi="Arial" w:cs="Arial"/>
+        </w:rPr>
+        <w:t>acho que ainda a espaço para algumas melhorias</w:t>
+      </w:r>
+      <w:r>
+        <w:rPr>
+          <w:rFonts w:ascii="Arial" w:hAnsi="Arial" w:cs="Arial"/>
+        </w:rPr>
+        <w:t xml:space="preserve">, mas nas fases anteriores não estava a conseguir implementar o que pretendia, mesmo </w:t>
+      </w:r>
+      <w:proofErr w:type="gramStart"/>
+      <w:r>
+        <w:rPr>
+          <w:rFonts w:ascii="Arial" w:hAnsi="Arial" w:cs="Arial"/>
+        </w:rPr>
+        <w:t>tendo  conhecimentos</w:t>
+      </w:r>
+      <w:proofErr w:type="gramEnd"/>
+      <w:r>
+        <w:rPr>
+          <w:rFonts w:ascii="Arial" w:hAnsi="Arial" w:cs="Arial"/>
+        </w:rPr>
+        <w:t xml:space="preserve"> necessários para tal. Tendo em conta só a fase </w:t>
+      </w:r>
+      <w:r>
+        <w:rPr>
+          <w:rFonts w:ascii="Arial" w:hAnsi="Arial" w:cs="Arial"/>
+        </w:rPr>
+        <w:t>dois</w:t>
+      </w:r>
+      <w:r>
+        <w:rPr>
+          <w:rFonts w:ascii="Arial" w:hAnsi="Arial" w:cs="Arial"/>
+        </w:rPr>
+        <w:t xml:space="preserve"> acho que tenho tudo para estar </w:t>
+      </w:r>
+      <w:r>
+        <w:rPr>
+          <w:rFonts w:ascii="Arial" w:hAnsi="Arial" w:cs="Arial"/>
+        </w:rPr>
+        <w:t>otimista</w:t>
+      </w:r>
+      <w:r>
+        <w:rPr>
+          <w:rFonts w:ascii="Arial" w:hAnsi="Arial" w:cs="Arial"/>
+        </w:rPr>
+        <w:t xml:space="preserve"> no meu trabalho pois acho que a evolução do projeto entre a fase </w:t>
+      </w:r>
+      <w:r>
+        <w:rPr>
+          <w:rFonts w:ascii="Arial" w:hAnsi="Arial" w:cs="Arial"/>
+        </w:rPr>
+        <w:t>um</w:t>
+      </w:r>
+      <w:r>
+        <w:rPr>
+          <w:rFonts w:ascii="Arial" w:hAnsi="Arial" w:cs="Arial"/>
+        </w:rPr>
+        <w:t xml:space="preserve"> para a </w:t>
+      </w:r>
+      <w:r>
+        <w:rPr>
+          <w:rFonts w:ascii="Arial" w:hAnsi="Arial" w:cs="Arial"/>
+        </w:rPr>
+        <w:t>dois foi boa</w:t>
+      </w:r>
+      <w:r>
+        <w:rPr>
+          <w:rFonts w:ascii="Arial" w:hAnsi="Arial" w:cs="Arial"/>
+        </w:rPr>
+        <w:t>.</w:t>
+      </w:r>
+      <w:r>
+        <w:rPr>
+          <w:rFonts w:ascii="Arial" w:hAnsi="Arial" w:cs="Arial"/>
+        </w:rPr>
+        <w:t xml:space="preserve"> Pois consegui utilizar melhor as camadas n-</w:t>
+      </w:r>
+      <w:proofErr w:type="spellStart"/>
+      <w:r>
+        <w:rPr>
+          <w:rFonts w:ascii="Arial" w:hAnsi="Arial" w:cs="Arial"/>
+        </w:rPr>
+        <w:t>tier</w:t>
+      </w:r>
+      <w:proofErr w:type="spellEnd"/>
+      <w:r>
+        <w:rPr>
+          <w:rFonts w:ascii="Arial" w:hAnsi="Arial" w:cs="Arial"/>
+        </w:rPr>
+        <w:t xml:space="preserve"> e as suas </w:t>
+      </w:r>
+      <w:proofErr w:type="gramStart"/>
+      <w:r>
+        <w:rPr>
+          <w:rFonts w:ascii="Arial" w:hAnsi="Arial" w:cs="Arial"/>
+        </w:rPr>
+        <w:t>referencias</w:t>
+      </w:r>
+      <w:proofErr w:type="gramEnd"/>
+      <w:r>
+        <w:rPr>
+          <w:rFonts w:ascii="Arial" w:hAnsi="Arial" w:cs="Arial"/>
+        </w:rPr>
+        <w:t>.</w:t>
+      </w:r>
+    </w:p>
+    <w:p>
+      <w:pPr>
+        <w:spacing w:line="360" w:lineRule="auto"/>
+        <w:jc w:val="both"/>
+        <w:rPr>
+          <w:rFonts w:ascii="Arial" w:hAnsi="Arial" w:cs="Arial"/>
+          <w:color w:val="000000" w:themeColor="text1"/>
+        </w:rPr>
+      </w:pPr>
     </w:p>
     <w:p>
       <w:pPr>
@@ -5254,14 +6498,14 @@
           <w:color w:val="194D22"/>
         </w:rPr>
       </w:pPr>
-      <w:bookmarkStart w:id="16" w:name="_Toc70714830"/>
+      <w:bookmarkStart w:id="21" w:name="_Toc73138514"/>
       <w:r>
         <w:rPr>
           <w:color w:val="194D22"/>
         </w:rPr>
         <w:t>Bibliografia</w:t>
       </w:r>
-      <w:bookmarkEnd w:id="16"/>
+      <w:bookmarkEnd w:id="21"/>
     </w:p>
     <w:p>
       <w:pPr>
@@ -5322,8 +6566,8 @@
       </w:r>
     </w:p>
     <w:sectPr>
-      <w:headerReference w:type="first" r:id="rId15"/>
-      <w:footerReference w:type="first" r:id="rId16"/>
+      <w:headerReference w:type="first" r:id="rId17"/>
+      <w:footerReference w:type="first" r:id="rId18"/>
       <w:pgSz w:w="11906" w:h="16838"/>
       <w:pgMar w:top="1417" w:right="1701" w:bottom="1417" w:left="1701" w:header="708" w:footer="708" w:gutter="0"/>
       <w:pgNumType w:start="1"/>
@@ -5841,7 +7085,7 @@
   <w:abstractNum w:abstractNumId="3" w15:restartNumberingAfterBreak="0">
     <w:nsid w:val="18F81E9B"/>
     <w:multiLevelType w:val="hybridMultilevel"/>
-    <w:tmpl w:val="A8E25E10"/>
+    <w:tmpl w:val="FC74A786"/>
     <w:lvl w:ilvl="0" w:tplc="08160001">
       <w:start w:val="1"/>
       <w:numFmt w:val="bullet"/>
@@ -5952,6 +7196,127 @@
     </w:lvl>
   </w:abstractNum>
   <w:abstractNum w:abstractNumId="4" w15:restartNumberingAfterBreak="0">
+    <w:nsid w:val="1AA55989"/>
+    <w:multiLevelType w:val="multilevel"/>
+    <w:tmpl w:val="DC425ABE"/>
+    <w:lvl w:ilvl="0">
+      <w:start w:val="1"/>
+      <w:numFmt w:val="decimal"/>
+      <w:lvlText w:val="%1."/>
+      <w:lvlJc w:val="left"/>
+      <w:pPr>
+        <w:ind w:left="720" w:hanging="360"/>
+      </w:pPr>
+      <w:rPr>
+        <w:rFonts w:hint="default"/>
+      </w:rPr>
+    </w:lvl>
+    <w:lvl w:ilvl="1">
+      <w:start w:val="1"/>
+      <w:numFmt w:val="decimal"/>
+      <w:isLgl/>
+      <w:lvlText w:val="%1.%2."/>
+      <w:lvlJc w:val="left"/>
+      <w:pPr>
+        <w:ind w:left="1440" w:hanging="720"/>
+      </w:pPr>
+      <w:rPr>
+        <w:rFonts w:hint="default"/>
+      </w:rPr>
+    </w:lvl>
+    <w:lvl w:ilvl="2">
+      <w:start w:val="1"/>
+      <w:numFmt w:val="decimal"/>
+      <w:isLgl/>
+      <w:lvlText w:val="%1.%2.%3."/>
+      <w:lvlJc w:val="left"/>
+      <w:pPr>
+        <w:ind w:left="2421" w:hanging="720"/>
+      </w:pPr>
+      <w:rPr>
+        <w:rFonts w:hint="default"/>
+      </w:rPr>
+    </w:lvl>
+    <w:lvl w:ilvl="3">
+      <w:start w:val="1"/>
+      <w:numFmt w:val="decimal"/>
+      <w:isLgl/>
+      <w:lvlText w:val="%1.%2.%3.%4."/>
+      <w:lvlJc w:val="left"/>
+      <w:pPr>
+        <w:ind w:left="2520" w:hanging="1080"/>
+      </w:pPr>
+      <w:rPr>
+        <w:rFonts w:hint="default"/>
+      </w:rPr>
+    </w:lvl>
+    <w:lvl w:ilvl="4">
+      <w:start w:val="1"/>
+      <w:numFmt w:val="decimal"/>
+      <w:isLgl/>
+      <w:lvlText w:val="%1.%2.%3.%4.%5."/>
+      <w:lvlJc w:val="left"/>
+      <w:pPr>
+        <w:ind w:left="2880" w:hanging="1080"/>
+      </w:pPr>
+      <w:rPr>
+        <w:rFonts w:hint="default"/>
+      </w:rPr>
+    </w:lvl>
+    <w:lvl w:ilvl="5">
+      <w:start w:val="1"/>
+      <w:numFmt w:val="decimal"/>
+      <w:isLgl/>
+      <w:lvlText w:val="%1.%2.%3.%4.%5.%6."/>
+      <w:lvlJc w:val="left"/>
+      <w:pPr>
+        <w:ind w:left="3600" w:hanging="1440"/>
+      </w:pPr>
+      <w:rPr>
+        <w:rFonts w:hint="default"/>
+      </w:rPr>
+    </w:lvl>
+    <w:lvl w:ilvl="6">
+      <w:start w:val="1"/>
+      <w:numFmt w:val="decimal"/>
+      <w:isLgl/>
+      <w:lvlText w:val="%1.%2.%3.%4.%5.%6.%7."/>
+      <w:lvlJc w:val="left"/>
+      <w:pPr>
+        <w:ind w:left="3960" w:hanging="1440"/>
+      </w:pPr>
+      <w:rPr>
+        <w:rFonts w:hint="default"/>
+      </w:rPr>
+    </w:lvl>
+    <w:lvl w:ilvl="7">
+      <w:start w:val="1"/>
+      <w:numFmt w:val="decimal"/>
+      <w:isLgl/>
+      <w:lvlText w:val="%1.%2.%3.%4.%5.%6.%7.%8."/>
+      <w:lvlJc w:val="left"/>
+      <w:pPr>
+        <w:ind w:left="4680" w:hanging="1800"/>
+      </w:pPr>
+      <w:rPr>
+        <w:rFonts w:hint="default"/>
+      </w:rPr>
+    </w:lvl>
+    <w:lvl w:ilvl="8">
+      <w:start w:val="1"/>
+      <w:numFmt w:val="decimal"/>
+      <w:isLgl/>
+      <w:lvlText w:val="%1.%2.%3.%4.%5.%6.%7.%8.%9."/>
+      <w:lvlJc w:val="left"/>
+      <w:pPr>
+        <w:ind w:left="5400" w:hanging="2160"/>
+      </w:pPr>
+      <w:rPr>
+        <w:rFonts w:hint="default"/>
+      </w:rPr>
+    </w:lvl>
+  </w:abstractNum>
+  <w:abstractNum w:abstractNumId="5" w15:restartNumberingAfterBreak="0">
     <w:nsid w:val="1D2C58CF"/>
     <w:multiLevelType w:val="hybridMultilevel"/>
     <w:tmpl w:val="AF90C2E6"/>
@@ -6064,7 +7429,7 @@
       </w:rPr>
     </w:lvl>
   </w:abstractNum>
-  <w:abstractNum w:abstractNumId="5" w15:restartNumberingAfterBreak="0">
+  <w:abstractNum w:abstractNumId="6" w15:restartNumberingAfterBreak="0">
     <w:nsid w:val="26E725CB"/>
     <w:multiLevelType w:val="multilevel"/>
     <w:tmpl w:val="55ECB718"/>
@@ -6185,7 +7550,7 @@
       </w:rPr>
     </w:lvl>
   </w:abstractNum>
-  <w:abstractNum w:abstractNumId="6" w15:restartNumberingAfterBreak="0">
+  <w:abstractNum w:abstractNumId="7" w15:restartNumberingAfterBreak="0">
     <w:nsid w:val="2737316A"/>
     <w:multiLevelType w:val="multilevel"/>
     <w:tmpl w:val="DC425ABE"/>
@@ -6306,7 +7671,120 @@
       </w:rPr>
     </w:lvl>
   </w:abstractNum>
-  <w:abstractNum w:abstractNumId="7" w15:restartNumberingAfterBreak="0">
+  <w:abstractNum w:abstractNumId="8" w15:restartNumberingAfterBreak="0">
+    <w:nsid w:val="277604D5"/>
+    <w:multiLevelType w:val="hybridMultilevel"/>
+    <w:tmpl w:val="18444DB6"/>
+    <w:lvl w:ilvl="0" w:tplc="08160001">
+      <w:start w:val="1"/>
+      <w:numFmt w:val="bullet"/>
+      <w:lvlText w:val=""/>
+      <w:lvlJc w:val="left"/>
+      <w:pPr>
+        <w:ind w:left="1080" w:hanging="360"/>
+      </w:pPr>
+      <w:rPr>
+        <w:rFonts w:ascii="Symbol" w:hAnsi="Symbol" w:hint="default"/>
+      </w:rPr>
+    </w:lvl>
+    <w:lvl w:ilvl="1" w:tplc="08160003" w:tentative="1">
+      <w:start w:val="1"/>
+      <w:numFmt w:val="bullet"/>
+      <w:lvlText w:val="o"/>
+      <w:lvlJc w:val="left"/>
+      <w:pPr>
+        <w:ind w:left="1800" w:hanging="360"/>
+      </w:pPr>
+      <w:rPr>
+        <w:rFonts w:ascii="Courier New" w:hAnsi="Courier New" w:cs="Courier New" w:hint="default"/>
+      </w:rPr>
+    </w:lvl>
+    <w:lvl w:ilvl="2" w:tplc="08160005" w:tentative="1">
+      <w:start w:val="1"/>
+      <w:numFmt w:val="bullet"/>
+      <w:lvlText w:val=""/>
+      <w:lvlJc w:val="left"/>
+      <w:pPr>
+        <w:ind w:left="2520" w:hanging="360"/>
+      </w:pPr>
+      <w:rPr>
+        <w:rFonts w:ascii="Wingdings" w:hAnsi="Wingdings" w:hint="default"/>
+      </w:rPr>
+    </w:lvl>
+    <w:lvl w:ilvl="3" w:tplc="08160001" w:tentative="1">
+      <w:start w:val="1"/>
+      <w:numFmt w:val="bullet"/>
+      <w:lvlText w:val=""/>
+      <w:lvlJc w:val="left"/>
+      <w:pPr>
+        <w:ind w:left="3240" w:hanging="360"/>
+      </w:pPr>
+      <w:rPr>
+        <w:rFonts w:ascii="Symbol" w:hAnsi="Symbol" w:hint="default"/>
+      </w:rPr>
+    </w:lvl>
+    <w:lvl w:ilvl="4" w:tplc="08160003" w:tentative="1">
+      <w:start w:val="1"/>
+      <w:numFmt w:val="bullet"/>
+      <w:lvlText w:val="o"/>
+      <w:lvlJc w:val="left"/>
+      <w:pPr>
+        <w:ind w:left="3960" w:hanging="360"/>
+      </w:pPr>
+      <w:rPr>
+        <w:rFonts w:ascii="Courier New" w:hAnsi="Courier New" w:cs="Courier New" w:hint="default"/>
+      </w:rPr>
+    </w:lvl>
+    <w:lvl w:ilvl="5" w:tplc="08160005" w:tentative="1">
+      <w:start w:val="1"/>
+      <w:numFmt w:val="bullet"/>
+      <w:lvlText w:val=""/>
+      <w:lvlJc w:val="left"/>
+      <w:pPr>
+        <w:ind w:left="4680" w:hanging="360"/>
+      </w:pPr>
+      <w:rPr>
+        <w:rFonts w:ascii="Wingdings" w:hAnsi="Wingdings" w:hint="default"/>
+      </w:rPr>
+    </w:lvl>
+    <w:lvl w:ilvl="6" w:tplc="08160001" w:tentative="1">
+      <w:start w:val="1"/>
+      <w:numFmt w:val="bullet"/>
+      <w:lvlText w:val=""/>
+      <w:lvlJc w:val="left"/>
+      <w:pPr>
+        <w:ind w:left="5400" w:hanging="360"/>
+      </w:pPr>
+      <w:rPr>
+        <w:rFonts w:ascii="Symbol" w:hAnsi="Symbol" w:hint="default"/>
+      </w:rPr>
+    </w:lvl>
+    <w:lvl w:ilvl="7" w:tplc="08160003" w:tentative="1">
+      <w:start w:val="1"/>
+      <w:numFmt w:val="bullet"/>
+      <w:lvlText w:val="o"/>
+      <w:lvlJc w:val="left"/>
+      <w:pPr>
+        <w:ind w:left="6120" w:hanging="360"/>
+      </w:pPr>
+      <w:rPr>
+        <w:rFonts w:ascii="Courier New" w:hAnsi="Courier New" w:cs="Courier New" w:hint="default"/>
+      </w:rPr>
+    </w:lvl>
+    <w:lvl w:ilvl="8" w:tplc="08160005" w:tentative="1">
+      <w:start w:val="1"/>
+      <w:numFmt w:val="bullet"/>
+      <w:lvlText w:val=""/>
+      <w:lvlJc w:val="left"/>
+      <w:pPr>
+        <w:ind w:left="6840" w:hanging="360"/>
+      </w:pPr>
+      <w:rPr>
+        <w:rFonts w:ascii="Wingdings" w:hAnsi="Wingdings" w:hint="default"/>
+      </w:rPr>
+    </w:lvl>
+  </w:abstractNum>
+  <w:abstractNum w:abstractNumId="9" w15:restartNumberingAfterBreak="0">
     <w:nsid w:val="2A535ECC"/>
     <w:multiLevelType w:val="hybridMultilevel"/>
     <w:tmpl w:val="21984D50"/>
@@ -6419,7 +7897,7 @@
       </w:rPr>
     </w:lvl>
   </w:abstractNum>
-  <w:abstractNum w:abstractNumId="8" w15:restartNumberingAfterBreak="0">
+  <w:abstractNum w:abstractNumId="10" w15:restartNumberingAfterBreak="0">
     <w:nsid w:val="31D32823"/>
     <w:multiLevelType w:val="hybridMultilevel"/>
     <w:tmpl w:val="1C949E80"/>
@@ -6532,7 +8010,7 @@
       </w:rPr>
     </w:lvl>
   </w:abstractNum>
-  <w:abstractNum w:abstractNumId="9" w15:restartNumberingAfterBreak="0">
+  <w:abstractNum w:abstractNumId="11" w15:restartNumberingAfterBreak="0">
     <w:nsid w:val="32C310CF"/>
     <w:multiLevelType w:val="hybridMultilevel"/>
     <w:tmpl w:val="DE143BF6"/>
@@ -6645,7 +8123,7 @@
       </w:rPr>
     </w:lvl>
   </w:abstractNum>
-  <w:abstractNum w:abstractNumId="10" w15:restartNumberingAfterBreak="0">
+  <w:abstractNum w:abstractNumId="12" w15:restartNumberingAfterBreak="0">
     <w:nsid w:val="330F790F"/>
     <w:multiLevelType w:val="multilevel"/>
     <w:tmpl w:val="55ECB718"/>
@@ -6766,7 +8244,7 @@
       </w:rPr>
     </w:lvl>
   </w:abstractNum>
-  <w:abstractNum w:abstractNumId="11" w15:restartNumberingAfterBreak="0">
+  <w:abstractNum w:abstractNumId="13" w15:restartNumberingAfterBreak="0">
     <w:nsid w:val="38246A9D"/>
     <w:multiLevelType w:val="hybridMultilevel"/>
     <w:tmpl w:val="8B9ED0A4"/>
@@ -6852,7 +8330,120 @@
       </w:pPr>
     </w:lvl>
   </w:abstractNum>
-  <w:abstractNum w:abstractNumId="12" w15:restartNumberingAfterBreak="0">
+  <w:abstractNum w:abstractNumId="14" w15:restartNumberingAfterBreak="0">
+    <w:nsid w:val="517D003D"/>
+    <w:multiLevelType w:val="hybridMultilevel"/>
+    <w:tmpl w:val="899EF348"/>
+    <w:lvl w:ilvl="0" w:tplc="08160001">
+      <w:start w:val="1"/>
+      <w:numFmt w:val="bullet"/>
+      <w:lvlText w:val=""/>
+      <w:lvlJc w:val="left"/>
+      <w:pPr>
+        <w:ind w:left="1080" w:hanging="360"/>
+      </w:pPr>
+      <w:rPr>
+        <w:rFonts w:ascii="Symbol" w:hAnsi="Symbol" w:hint="default"/>
+      </w:rPr>
+    </w:lvl>
+    <w:lvl w:ilvl="1" w:tplc="08160003" w:tentative="1">
+      <w:start w:val="1"/>
+      <w:numFmt w:val="bullet"/>
+      <w:lvlText w:val="o"/>
+      <w:lvlJc w:val="left"/>
+      <w:pPr>
+        <w:ind w:left="1800" w:hanging="360"/>
+      </w:pPr>
+      <w:rPr>
+        <w:rFonts w:ascii="Courier New" w:hAnsi="Courier New" w:cs="Courier New" w:hint="default"/>
+      </w:rPr>
+    </w:lvl>
+    <w:lvl w:ilvl="2" w:tplc="08160005" w:tentative="1">
+      <w:start w:val="1"/>
+      <w:numFmt w:val="bullet"/>
+      <w:lvlText w:val=""/>
+      <w:lvlJc w:val="left"/>
+      <w:pPr>
+        <w:ind w:left="2520" w:hanging="360"/>
+      </w:pPr>
+      <w:rPr>
+        <w:rFonts w:ascii="Wingdings" w:hAnsi="Wingdings" w:hint="default"/>
+      </w:rPr>
+    </w:lvl>
+    <w:lvl w:ilvl="3" w:tplc="08160001" w:tentative="1">
+      <w:start w:val="1"/>
+      <w:numFmt w:val="bullet"/>
+      <w:lvlText w:val=""/>
+      <w:lvlJc w:val="left"/>
+      <w:pPr>
+        <w:ind w:left="3240" w:hanging="360"/>
+      </w:pPr>
+      <w:rPr>
+        <w:rFonts w:ascii="Symbol" w:hAnsi="Symbol" w:hint="default"/>
+      </w:rPr>
+    </w:lvl>
+    <w:lvl w:ilvl="4" w:tplc="08160003" w:tentative="1">
+      <w:start w:val="1"/>
+      <w:numFmt w:val="bullet"/>
+      <w:lvlText w:val="o"/>
+      <w:lvlJc w:val="left"/>
+      <w:pPr>
+        <w:ind w:left="3960" w:hanging="360"/>
+      </w:pPr>
+      <w:rPr>
+        <w:rFonts w:ascii="Courier New" w:hAnsi="Courier New" w:cs="Courier New" w:hint="default"/>
+      </w:rPr>
+    </w:lvl>
+    <w:lvl w:ilvl="5" w:tplc="08160005" w:tentative="1">
+      <w:start w:val="1"/>
+      <w:numFmt w:val="bullet"/>
+      <w:lvlText w:val=""/>
+      <w:lvlJc w:val="left"/>
+      <w:pPr>
+        <w:ind w:left="4680" w:hanging="360"/>
+      </w:pPr>
+      <w:rPr>
+        <w:rFonts w:ascii="Wingdings" w:hAnsi="Wingdings" w:hint="default"/>
+      </w:rPr>
+    </w:lvl>
+    <w:lvl w:ilvl="6" w:tplc="08160001" w:tentative="1">
+      <w:start w:val="1"/>
+      <w:numFmt w:val="bullet"/>
+      <w:lvlText w:val=""/>
+      <w:lvlJc w:val="left"/>
+      <w:pPr>
+        <w:ind w:left="5400" w:hanging="360"/>
+      </w:pPr>
+      <w:rPr>
+        <w:rFonts w:ascii="Symbol" w:hAnsi="Symbol" w:hint="default"/>
+      </w:rPr>
+    </w:lvl>
+    <w:lvl w:ilvl="7" w:tplc="08160003" w:tentative="1">
+      <w:start w:val="1"/>
+      <w:numFmt w:val="bullet"/>
+      <w:lvlText w:val="o"/>
+      <w:lvlJc w:val="left"/>
+      <w:pPr>
+        <w:ind w:left="6120" w:hanging="360"/>
+      </w:pPr>
+      <w:rPr>
+        <w:rFonts w:ascii="Courier New" w:hAnsi="Courier New" w:cs="Courier New" w:hint="default"/>
+      </w:rPr>
+    </w:lvl>
+    <w:lvl w:ilvl="8" w:tplc="08160005" w:tentative="1">
+      <w:start w:val="1"/>
+      <w:numFmt w:val="bullet"/>
+      <w:lvlText w:val=""/>
+      <w:lvlJc w:val="left"/>
+      <w:pPr>
+        <w:ind w:left="6840" w:hanging="360"/>
+      </w:pPr>
+      <w:rPr>
+        <w:rFonts w:ascii="Wingdings" w:hAnsi="Wingdings" w:hint="default"/>
+      </w:rPr>
+    </w:lvl>
+  </w:abstractNum>
+  <w:abstractNum w:abstractNumId="15" w15:restartNumberingAfterBreak="0">
     <w:nsid w:val="577E32D1"/>
     <w:multiLevelType w:val="multilevel"/>
     <w:tmpl w:val="DC425ABE"/>
@@ -6973,7 +8564,7 @@
       </w:rPr>
     </w:lvl>
   </w:abstractNum>
-  <w:abstractNum w:abstractNumId="13" w15:restartNumberingAfterBreak="0">
+  <w:abstractNum w:abstractNumId="16" w15:restartNumberingAfterBreak="0">
     <w:nsid w:val="583F3ED9"/>
     <w:multiLevelType w:val="multilevel"/>
     <w:tmpl w:val="DC425ABE"/>
@@ -7094,7 +8685,7 @@
       </w:rPr>
     </w:lvl>
   </w:abstractNum>
-  <w:abstractNum w:abstractNumId="14" w15:restartNumberingAfterBreak="0">
+  <w:abstractNum w:abstractNumId="17" w15:restartNumberingAfterBreak="0">
     <w:nsid w:val="58E04C1B"/>
     <w:multiLevelType w:val="hybridMultilevel"/>
     <w:tmpl w:val="C3844CE6"/>
@@ -7207,7 +8798,7 @@
       </w:rPr>
     </w:lvl>
   </w:abstractNum>
-  <w:abstractNum w:abstractNumId="15" w15:restartNumberingAfterBreak="0">
+  <w:abstractNum w:abstractNumId="18" w15:restartNumberingAfterBreak="0">
     <w:nsid w:val="5E1E6C41"/>
     <w:multiLevelType w:val="multilevel"/>
     <w:tmpl w:val="DC425ABE"/>
@@ -7328,7 +8919,241 @@
       </w:rPr>
     </w:lvl>
   </w:abstractNum>
-  <w:abstractNum w:abstractNumId="16" w15:restartNumberingAfterBreak="0">
+  <w:abstractNum w:abstractNumId="19" w15:restartNumberingAfterBreak="0">
+    <w:nsid w:val="607F37DD"/>
+    <w:multiLevelType w:val="hybridMultilevel"/>
+    <w:tmpl w:val="BE3E0484"/>
+    <w:lvl w:ilvl="0" w:tplc="08160001">
+      <w:start w:val="1"/>
+      <w:numFmt w:val="bullet"/>
+      <w:lvlText w:val=""/>
+      <w:lvlJc w:val="left"/>
+      <w:pPr>
+        <w:ind w:left="1440" w:hanging="360"/>
+      </w:pPr>
+      <w:rPr>
+        <w:rFonts w:ascii="Symbol" w:hAnsi="Symbol" w:hint="default"/>
+      </w:rPr>
+    </w:lvl>
+    <w:lvl w:ilvl="1" w:tplc="08160003" w:tentative="1">
+      <w:start w:val="1"/>
+      <w:numFmt w:val="bullet"/>
+      <w:lvlText w:val="o"/>
+      <w:lvlJc w:val="left"/>
+      <w:pPr>
+        <w:ind w:left="2160" w:hanging="360"/>
+      </w:pPr>
+      <w:rPr>
+        <w:rFonts w:ascii="Courier New" w:hAnsi="Courier New" w:cs="Courier New" w:hint="default"/>
+      </w:rPr>
+    </w:lvl>
+    <w:lvl w:ilvl="2" w:tplc="08160005" w:tentative="1">
+      <w:start w:val="1"/>
+      <w:numFmt w:val="bullet"/>
+      <w:lvlText w:val=""/>
+      <w:lvlJc w:val="left"/>
+      <w:pPr>
+        <w:ind w:left="2880" w:hanging="360"/>
+      </w:pPr>
+      <w:rPr>
+        <w:rFonts w:ascii="Wingdings" w:hAnsi="Wingdings" w:hint="default"/>
+      </w:rPr>
+    </w:lvl>
+    <w:lvl w:ilvl="3" w:tplc="08160001" w:tentative="1">
+      <w:start w:val="1"/>
+      <w:numFmt w:val="bullet"/>
+      <w:lvlText w:val=""/>
+      <w:lvlJc w:val="left"/>
+      <w:pPr>
+        <w:ind w:left="3600" w:hanging="360"/>
+      </w:pPr>
+      <w:rPr>
+        <w:rFonts w:ascii="Symbol" w:hAnsi="Symbol" w:hint="default"/>
+      </w:rPr>
+    </w:lvl>
+    <w:lvl w:ilvl="4" w:tplc="08160003" w:tentative="1">
+      <w:start w:val="1"/>
+      <w:numFmt w:val="bullet"/>
+      <w:lvlText w:val="o"/>
+      <w:lvlJc w:val="left"/>
+      <w:pPr>
+        <w:ind w:left="4320" w:hanging="360"/>
+      </w:pPr>
+      <w:rPr>
+        <w:rFonts w:ascii="Courier New" w:hAnsi="Courier New" w:cs="Courier New" w:hint="default"/>
+      </w:rPr>
+    </w:lvl>
+    <w:lvl w:ilvl="5" w:tplc="08160005" w:tentative="1">
+      <w:start w:val="1"/>
+      <w:numFmt w:val="bullet"/>
+      <w:lvlText w:val=""/>
+      <w:lvlJc w:val="left"/>
+      <w:pPr>
+        <w:ind w:left="5040" w:hanging="360"/>
+      </w:pPr>
+      <w:rPr>
+        <w:rFonts w:ascii="Wingdings" w:hAnsi="Wingdings" w:hint="default"/>
+      </w:rPr>
+    </w:lvl>
+    <w:lvl w:ilvl="6" w:tplc="08160001" w:tentative="1">
+      <w:start w:val="1"/>
+      <w:numFmt w:val="bullet"/>
+      <w:lvlText w:val=""/>
+      <w:lvlJc w:val="left"/>
+      <w:pPr>
+        <w:ind w:left="5760" w:hanging="360"/>
+      </w:pPr>
+      <w:rPr>
+        <w:rFonts w:ascii="Symbol" w:hAnsi="Symbol" w:hint="default"/>
+      </w:rPr>
+    </w:lvl>
+    <w:lvl w:ilvl="7" w:tplc="08160003" w:tentative="1">
+      <w:start w:val="1"/>
+      <w:numFmt w:val="bullet"/>
+      <w:lvlText w:val="o"/>
+      <w:lvlJc w:val="left"/>
+      <w:pPr>
+        <w:ind w:left="6480" w:hanging="360"/>
+      </w:pPr>
+      <w:rPr>
+        <w:rFonts w:ascii="Courier New" w:hAnsi="Courier New" w:cs="Courier New" w:hint="default"/>
+      </w:rPr>
+    </w:lvl>
+    <w:lvl w:ilvl="8" w:tplc="08160005" w:tentative="1">
+      <w:start w:val="1"/>
+      <w:numFmt w:val="bullet"/>
+      <w:lvlText w:val=""/>
+      <w:lvlJc w:val="left"/>
+      <w:pPr>
+        <w:ind w:left="7200" w:hanging="360"/>
+      </w:pPr>
+      <w:rPr>
+        <w:rFonts w:ascii="Wingdings" w:hAnsi="Wingdings" w:hint="default"/>
+      </w:rPr>
+    </w:lvl>
+  </w:abstractNum>
+  <w:abstractNum w:abstractNumId="20" w15:restartNumberingAfterBreak="0">
+    <w:nsid w:val="63493111"/>
+    <w:multiLevelType w:val="multilevel"/>
+    <w:tmpl w:val="DC425ABE"/>
+    <w:lvl w:ilvl="0">
+      <w:start w:val="1"/>
+      <w:numFmt w:val="decimal"/>
+      <w:lvlText w:val="%1."/>
+      <w:lvlJc w:val="left"/>
+      <w:pPr>
+        <w:ind w:left="720" w:hanging="360"/>
+      </w:pPr>
+      <w:rPr>
+        <w:rFonts w:hint="default"/>
+      </w:rPr>
+    </w:lvl>
+    <w:lvl w:ilvl="1">
+      <w:start w:val="1"/>
+      <w:numFmt w:val="decimal"/>
+      <w:isLgl/>
+      <w:lvlText w:val="%1.%2."/>
+      <w:lvlJc w:val="left"/>
+      <w:pPr>
+        <w:ind w:left="1440" w:hanging="720"/>
+      </w:pPr>
+      <w:rPr>
+        <w:rFonts w:hint="default"/>
+      </w:rPr>
+    </w:lvl>
+    <w:lvl w:ilvl="2">
+      <w:start w:val="1"/>
+      <w:numFmt w:val="decimal"/>
+      <w:isLgl/>
+      <w:lvlText w:val="%1.%2.%3."/>
+      <w:lvlJc w:val="left"/>
+      <w:pPr>
+        <w:ind w:left="2421" w:hanging="720"/>
+      </w:pPr>
+      <w:rPr>
+        <w:rFonts w:hint="default"/>
+      </w:rPr>
+    </w:lvl>
+    <w:lvl w:ilvl="3">
+      <w:start w:val="1"/>
+      <w:numFmt w:val="decimal"/>
+      <w:isLgl/>
+      <w:lvlText w:val="%1.%2.%3.%4."/>
+      <w:lvlJc w:val="left"/>
+      <w:pPr>
+        <w:ind w:left="2520" w:hanging="1080"/>
+      </w:pPr>
+      <w:rPr>
+        <w:rFonts w:hint="default"/>
+      </w:rPr>
+    </w:lvl>
+    <w:lvl w:ilvl="4">
+      <w:start w:val="1"/>
+      <w:numFmt w:val="decimal"/>
+      <w:isLgl/>
+      <w:lvlText w:val="%1.%2.%3.%4.%5."/>
+      <w:lvlJc w:val="left"/>
+      <w:pPr>
+        <w:ind w:left="2880" w:hanging="1080"/>
+      </w:pPr>
+      <w:rPr>
+        <w:rFonts w:hint="default"/>
+      </w:rPr>
+    </w:lvl>
+    <w:lvl w:ilvl="5">
+      <w:start w:val="1"/>
+      <w:numFmt w:val="decimal"/>
+      <w:isLgl/>
+      <w:lvlText w:val="%1.%2.%3.%4.%5.%6."/>
+      <w:lvlJc w:val="left"/>
+      <w:pPr>
+        <w:ind w:left="3600" w:hanging="1440"/>
+      </w:pPr>
+      <w:rPr>
+        <w:rFonts w:hint="default"/>
+      </w:rPr>
+    </w:lvl>
+    <w:lvl w:ilvl="6">
+      <w:start w:val="1"/>
+      <w:numFmt w:val="decimal"/>
+      <w:isLgl/>
+      <w:lvlText w:val="%1.%2.%3.%4.%5.%6.%7."/>
+      <w:lvlJc w:val="left"/>
+      <w:pPr>
+        <w:ind w:left="3960" w:hanging="1440"/>
+      </w:pPr>
+      <w:rPr>
+        <w:rFonts w:hint="default"/>
+      </w:rPr>
+    </w:lvl>
+    <w:lvl w:ilvl="7">
+      <w:start w:val="1"/>
+      <w:numFmt w:val="decimal"/>
+      <w:isLgl/>
+      <w:lvlText w:val="%1.%2.%3.%4.%5.%6.%7.%8."/>
+      <w:lvlJc w:val="left"/>
+      <w:pPr>
+        <w:ind w:left="4680" w:hanging="1800"/>
+      </w:pPr>
+      <w:rPr>
+        <w:rFonts w:hint="default"/>
+      </w:rPr>
+    </w:lvl>
+    <w:lvl w:ilvl="8">
+      <w:start w:val="1"/>
+      <w:numFmt w:val="decimal"/>
+      <w:isLgl/>
+      <w:lvlText w:val="%1.%2.%3.%4.%5.%6.%7.%8.%9."/>
+      <w:lvlJc w:val="left"/>
+      <w:pPr>
+        <w:ind w:left="5400" w:hanging="2160"/>
+      </w:pPr>
+      <w:rPr>
+        <w:rFonts w:hint="default"/>
+      </w:rPr>
+    </w:lvl>
+  </w:abstractNum>
+  <w:abstractNum w:abstractNumId="21" w15:restartNumberingAfterBreak="0">
     <w:nsid w:val="6A0100C3"/>
     <w:multiLevelType w:val="hybridMultilevel"/>
     <w:tmpl w:val="F6A228DC"/>
@@ -7441,7 +9266,7 @@
       </w:rPr>
     </w:lvl>
   </w:abstractNum>
-  <w:abstractNum w:abstractNumId="17" w15:restartNumberingAfterBreak="0">
+  <w:abstractNum w:abstractNumId="22" w15:restartNumberingAfterBreak="0">
     <w:nsid w:val="6AD95491"/>
     <w:multiLevelType w:val="hybridMultilevel"/>
     <w:tmpl w:val="E9085A36"/>
@@ -7527,7 +9352,7 @@
       </w:pPr>
     </w:lvl>
   </w:abstractNum>
-  <w:abstractNum w:abstractNumId="18" w15:restartNumberingAfterBreak="0">
+  <w:abstractNum w:abstractNumId="23" w15:restartNumberingAfterBreak="0">
     <w:nsid w:val="716454D0"/>
     <w:multiLevelType w:val="multilevel"/>
     <w:tmpl w:val="DC425ABE"/>
@@ -7648,7 +9473,7 @@
       </w:rPr>
     </w:lvl>
   </w:abstractNum>
-  <w:abstractNum w:abstractNumId="19" w15:restartNumberingAfterBreak="0">
+  <w:abstractNum w:abstractNumId="24" w15:restartNumberingAfterBreak="0">
     <w:nsid w:val="72FA387A"/>
     <w:multiLevelType w:val="hybridMultilevel"/>
     <w:tmpl w:val="A93E5B56"/>
@@ -7761,7 +9586,7 @@
       </w:rPr>
     </w:lvl>
   </w:abstractNum>
-  <w:abstractNum w:abstractNumId="20" w15:restartNumberingAfterBreak="0">
+  <w:abstractNum w:abstractNumId="25" w15:restartNumberingAfterBreak="0">
     <w:nsid w:val="76BF621C"/>
     <w:multiLevelType w:val="multilevel"/>
     <w:tmpl w:val="55ECB718"/>
@@ -7882,11 +9707,132 @@
       </w:rPr>
     </w:lvl>
   </w:abstractNum>
+  <w:abstractNum w:abstractNumId="26" w15:restartNumberingAfterBreak="0">
+    <w:nsid w:val="7CCC6603"/>
+    <w:multiLevelType w:val="multilevel"/>
+    <w:tmpl w:val="DC425ABE"/>
+    <w:lvl w:ilvl="0">
+      <w:start w:val="1"/>
+      <w:numFmt w:val="decimal"/>
+      <w:lvlText w:val="%1."/>
+      <w:lvlJc w:val="left"/>
+      <w:pPr>
+        <w:ind w:left="720" w:hanging="360"/>
+      </w:pPr>
+      <w:rPr>
+        <w:rFonts w:hint="default"/>
+      </w:rPr>
+    </w:lvl>
+    <w:lvl w:ilvl="1">
+      <w:start w:val="1"/>
+      <w:numFmt w:val="decimal"/>
+      <w:isLgl/>
+      <w:lvlText w:val="%1.%2."/>
+      <w:lvlJc w:val="left"/>
+      <w:pPr>
+        <w:ind w:left="1440" w:hanging="720"/>
+      </w:pPr>
+      <w:rPr>
+        <w:rFonts w:hint="default"/>
+      </w:rPr>
+    </w:lvl>
+    <w:lvl w:ilvl="2">
+      <w:start w:val="1"/>
+      <w:numFmt w:val="decimal"/>
+      <w:isLgl/>
+      <w:lvlText w:val="%1.%2.%3."/>
+      <w:lvlJc w:val="left"/>
+      <w:pPr>
+        <w:ind w:left="2421" w:hanging="720"/>
+      </w:pPr>
+      <w:rPr>
+        <w:rFonts w:hint="default"/>
+      </w:rPr>
+    </w:lvl>
+    <w:lvl w:ilvl="3">
+      <w:start w:val="1"/>
+      <w:numFmt w:val="decimal"/>
+      <w:isLgl/>
+      <w:lvlText w:val="%1.%2.%3.%4."/>
+      <w:lvlJc w:val="left"/>
+      <w:pPr>
+        <w:ind w:left="2520" w:hanging="1080"/>
+      </w:pPr>
+      <w:rPr>
+        <w:rFonts w:hint="default"/>
+      </w:rPr>
+    </w:lvl>
+    <w:lvl w:ilvl="4">
+      <w:start w:val="1"/>
+      <w:numFmt w:val="decimal"/>
+      <w:isLgl/>
+      <w:lvlText w:val="%1.%2.%3.%4.%5."/>
+      <w:lvlJc w:val="left"/>
+      <w:pPr>
+        <w:ind w:left="2880" w:hanging="1080"/>
+      </w:pPr>
+      <w:rPr>
+        <w:rFonts w:hint="default"/>
+      </w:rPr>
+    </w:lvl>
+    <w:lvl w:ilvl="5">
+      <w:start w:val="1"/>
+      <w:numFmt w:val="decimal"/>
+      <w:isLgl/>
+      <w:lvlText w:val="%1.%2.%3.%4.%5.%6."/>
+      <w:lvlJc w:val="left"/>
+      <w:pPr>
+        <w:ind w:left="3600" w:hanging="1440"/>
+      </w:pPr>
+      <w:rPr>
+        <w:rFonts w:hint="default"/>
+      </w:rPr>
+    </w:lvl>
+    <w:lvl w:ilvl="6">
+      <w:start w:val="1"/>
+      <w:numFmt w:val="decimal"/>
+      <w:isLgl/>
+      <w:lvlText w:val="%1.%2.%3.%4.%5.%6.%7."/>
+      <w:lvlJc w:val="left"/>
+      <w:pPr>
+        <w:ind w:left="3960" w:hanging="1440"/>
+      </w:pPr>
+      <w:rPr>
+        <w:rFonts w:hint="default"/>
+      </w:rPr>
+    </w:lvl>
+    <w:lvl w:ilvl="7">
+      <w:start w:val="1"/>
+      <w:numFmt w:val="decimal"/>
+      <w:isLgl/>
+      <w:lvlText w:val="%1.%2.%3.%4.%5.%6.%7.%8."/>
+      <w:lvlJc w:val="left"/>
+      <w:pPr>
+        <w:ind w:left="4680" w:hanging="1800"/>
+      </w:pPr>
+      <w:rPr>
+        <w:rFonts w:hint="default"/>
+      </w:rPr>
+    </w:lvl>
+    <w:lvl w:ilvl="8">
+      <w:start w:val="1"/>
+      <w:numFmt w:val="decimal"/>
+      <w:isLgl/>
+      <w:lvlText w:val="%1.%2.%3.%4.%5.%6.%7.%8.%9."/>
+      <w:lvlJc w:val="left"/>
+      <w:pPr>
+        <w:ind w:left="5400" w:hanging="2160"/>
+      </w:pPr>
+      <w:rPr>
+        <w:rFonts w:hint="default"/>
+      </w:rPr>
+    </w:lvl>
+  </w:abstractNum>
   <w:num w:numId="1">
-    <w:abstractNumId w:val="4"/>
+    <w:abstractNumId w:val="5"/>
   </w:num>
   <w:num w:numId="2">
-    <w:abstractNumId w:val="14"/>
+    <w:abstractNumId w:val="17"/>
   </w:num>
   <w:num w:numId="3">
     <w:abstractNumId w:val="0"/>
@@ -7895,55 +9841,73 @@
     <w:abstractNumId w:val="2"/>
   </w:num>
   <w:num w:numId="5">
-    <w:abstractNumId w:val="7"/>
+    <w:abstractNumId w:val="9"/>
   </w:num>
   <w:num w:numId="6">
     <w:abstractNumId w:val="3"/>
   </w:num>
   <w:num w:numId="7">
+    <w:abstractNumId w:val="21"/>
+  </w:num>
+  <w:num w:numId="8">
+    <w:abstractNumId w:val="10"/>
+  </w:num>
+  <w:num w:numId="9">
+    <w:abstractNumId w:val="24"/>
+  </w:num>
+  <w:num w:numId="10">
+    <w:abstractNumId w:val="11"/>
+  </w:num>
+  <w:num w:numId="11">
     <w:abstractNumId w:val="16"/>
   </w:num>
-  <w:num w:numId="8">
-    <w:abstractNumId w:val="8"/>
+  <w:num w:numId="12">
+    <w:abstractNumId w:val="12"/>
   </w:num>
-  <w:num w:numId="9">
-    <w:abstractNumId w:val="19"/>
-  </w:num>
-  <w:num w:numId="10">
-    <w:abstractNumId w:val="9"/>
-  </w:num>
-  <w:num w:numId="11">
+  <w:num w:numId="13">
     <w:abstractNumId w:val="13"/>
   </w:num>
-  <w:num w:numId="12">
-    <w:abstractNumId w:val="10"/>
-  </w:num>
-  <w:num w:numId="13">
-    <w:abstractNumId w:val="11"/>
-  </w:num>
   <w:num w:numId="14">
-    <w:abstractNumId w:val="17"/>
+    <w:abstractNumId w:val="22"/>
   </w:num>
   <w:num w:numId="15">
     <w:abstractNumId w:val="1"/>
   </w:num>
   <w:num w:numId="16">
+    <w:abstractNumId w:val="7"/>
+  </w:num>
+  <w:num w:numId="17">
+    <w:abstractNumId w:val="15"/>
+  </w:num>
+  <w:num w:numId="18">
+    <w:abstractNumId w:val="18"/>
+  </w:num>
+  <w:num w:numId="19">
+    <w:abstractNumId w:val="23"/>
+  </w:num>
+  <w:num w:numId="20">
     <w:abstractNumId w:val="6"/>
   </w:num>
-  <w:num w:numId="17">
-    <w:abstractNumId w:val="12"/>
+  <w:num w:numId="21">
+    <w:abstractNumId w:val="25"/>
   </w:num>
-  <w:num w:numId="18">
-    <w:abstractNumId w:val="15"/>
+  <w:num w:numId="22">
+    <w:abstractNumId w:val="20"/>
   </w:num>
-  <w:num w:numId="19">
-    <w:abstractNumId w:val="18"/>
+  <w:num w:numId="23">
+    <w:abstractNumId w:val="14"/>
   </w:num>
-  <w:num w:numId="20">
-    <w:abstractNumId w:val="5"/>
+  <w:num w:numId="24">
+    <w:abstractNumId w:val="8"/>
   </w:num>
-  <w:num w:numId="21">
-    <w:abstractNumId w:val="20"/>
+  <w:num w:numId="25">
+    <w:abstractNumId w:val="26"/>
+  </w:num>
+  <w:num w:numId="26">
+    <w:abstractNumId w:val="19"/>
+  </w:num>
+  <w:num w:numId="27">
+    <w:abstractNumId w:val="4"/>
   </w:num>
 </w:numbering>
 </file>
